--- a/отчёт/report.docx
+++ b/отчёт/report.docx
@@ -3311,54 +3311,16 @@
           </w:rPr>
           <w:tab/>
         </w:r>
-        <w:r>
-          <w:rPr>
-            <w:rStyle w:val="a3"/>
-            <w:rFonts w:eastAsia="Calibri"/>
-            <w:webHidden/>
-          </w:rPr>
-          <w:fldChar w:fldCharType="begin"/>
-        </w:r>
-        <w:r>
-          <w:rPr>
-            <w:rStyle w:val="a3"/>
-            <w:rFonts w:eastAsia="Calibri"/>
-            <w:webHidden/>
-          </w:rPr>
-          <w:instrText xml:space="preserve"> PAGEREF _Toc140026194 \h </w:instrText>
-        </w:r>
-        <w:r>
-          <w:rPr>
-            <w:rStyle w:val="a3"/>
-            <w:rFonts w:eastAsia="Calibri"/>
-            <w:webHidden/>
-          </w:rPr>
-        </w:r>
-        <w:r>
-          <w:rPr>
-            <w:rStyle w:val="a3"/>
-            <w:rFonts w:eastAsia="Calibri"/>
-            <w:webHidden/>
-          </w:rPr>
-          <w:fldChar w:fldCharType="separate"/>
-        </w:r>
-        <w:r>
-          <w:rPr>
-            <w:rStyle w:val="a3"/>
-            <w:rFonts w:eastAsia="Calibri"/>
-            <w:webHidden/>
-          </w:rPr>
-          <w:t>20</w:t>
-        </w:r>
-        <w:r>
-          <w:rPr>
-            <w:rStyle w:val="a3"/>
-            <w:rFonts w:eastAsia="Calibri"/>
-            <w:webHidden/>
-          </w:rPr>
-          <w:fldChar w:fldCharType="end"/>
-        </w:r>
       </w:hyperlink>
+      <w:r>
+        <w:rPr>
+          <w:rStyle w:val="a3"/>
+          <w:rFonts w:eastAsia="Calibri"/>
+          <w:color w:val="000000" w:themeColor="text1"/>
+          <w:u w:val="none"/>
+        </w:rPr>
+        <w:t>16</w:t>
+      </w:r>
     </w:p>
     <w:p>
       <w:pPr>
@@ -3373,9 +3335,10 @@
           <w:noProof/>
           <w:sz w:val="28"/>
           <w:szCs w:val="28"/>
-        </w:rPr>
-      </w:pPr>
-      <w:hyperlink r:id="rId20" w:anchor="_Toc140026195" w:history="1">
+          <w:lang w:val="en-US"/>
+        </w:rPr>
+      </w:pPr>
+      <w:hyperlink r:id="rId20" w:anchor="_Toc140026196" w:history="1">
         <w:r>
           <w:rPr>
             <w:rStyle w:val="a3"/>
@@ -3384,17 +3347,18 @@
             <w:sz w:val="28"/>
             <w:szCs w:val="28"/>
           </w:rPr>
-          <w:t>4.1.</w:t>
+          <w:t>4.</w:t>
         </w:r>
         <w:r>
           <w:rPr>
             <w:rStyle w:val="a3"/>
-            <w:rFonts w:ascii="Calibri" w:eastAsia="Calibri" w:hAnsi="Calibri"/>
+            <w:rFonts w:eastAsia="Calibri"/>
             <w:noProof/>
             <w:sz w:val="28"/>
             <w:szCs w:val="28"/>
+            <w:lang w:val="en-US"/>
           </w:rPr>
-          <w:tab/>
+          <w:t>1</w:t>
         </w:r>
         <w:r>
           <w:rPr>
@@ -3404,111 +3368,7 @@
             <w:sz w:val="28"/>
             <w:szCs w:val="28"/>
           </w:rPr>
-          <w:t>Тестирование основных функций продукта</w:t>
-        </w:r>
-        <w:r>
-          <w:rPr>
-            <w:rStyle w:val="a3"/>
-            <w:rFonts w:eastAsia="Calibri"/>
-            <w:noProof/>
-            <w:webHidden/>
-            <w:sz w:val="28"/>
-            <w:szCs w:val="28"/>
-          </w:rPr>
-          <w:tab/>
-        </w:r>
-        <w:r>
-          <w:rPr>
-            <w:rStyle w:val="a3"/>
-            <w:rFonts w:eastAsia="Calibri"/>
-            <w:noProof/>
-            <w:webHidden/>
-            <w:sz w:val="28"/>
-            <w:szCs w:val="28"/>
-          </w:rPr>
-          <w:fldChar w:fldCharType="begin"/>
-        </w:r>
-        <w:r>
-          <w:rPr>
-            <w:rStyle w:val="a3"/>
-            <w:rFonts w:eastAsia="Calibri"/>
-            <w:noProof/>
-            <w:webHidden/>
-            <w:sz w:val="28"/>
-            <w:szCs w:val="28"/>
-          </w:rPr>
-          <w:instrText xml:space="preserve"> PAGEREF _Toc140026195 \h </w:instrText>
-        </w:r>
-        <w:r>
-          <w:rPr>
-            <w:rStyle w:val="a3"/>
-            <w:rFonts w:eastAsia="Calibri"/>
-            <w:noProof/>
-            <w:webHidden/>
-            <w:sz w:val="28"/>
-            <w:szCs w:val="28"/>
-          </w:rPr>
-        </w:r>
-        <w:r>
-          <w:rPr>
-            <w:rStyle w:val="a3"/>
-            <w:rFonts w:eastAsia="Calibri"/>
-            <w:noProof/>
-            <w:webHidden/>
-            <w:sz w:val="28"/>
-            <w:szCs w:val="28"/>
-          </w:rPr>
-          <w:fldChar w:fldCharType="separate"/>
-        </w:r>
-        <w:r>
-          <w:rPr>
-            <w:rStyle w:val="a3"/>
-            <w:rFonts w:eastAsia="Calibri"/>
-            <w:noProof/>
-            <w:webHidden/>
-            <w:sz w:val="28"/>
-            <w:szCs w:val="28"/>
-          </w:rPr>
-          <w:t>20</w:t>
-        </w:r>
-        <w:r>
-          <w:rPr>
-            <w:rStyle w:val="a3"/>
-            <w:rFonts w:eastAsia="Calibri"/>
-            <w:noProof/>
-            <w:webHidden/>
-            <w:sz w:val="28"/>
-            <w:szCs w:val="28"/>
-          </w:rPr>
-          <w:fldChar w:fldCharType="end"/>
-        </w:r>
-      </w:hyperlink>
-    </w:p>
-    <w:p>
-      <w:pPr>
-        <w:pStyle w:val="22"/>
-        <w:tabs>
-          <w:tab w:val="left" w:pos="880"/>
-          <w:tab w:val="right" w:leader="dot" w:pos="9628"/>
-        </w:tabs>
-        <w:spacing w:line="360" w:lineRule="auto"/>
-        <w:rPr>
-          <w:rFonts w:ascii="Calibri" w:hAnsi="Calibri"/>
-          <w:noProof/>
-          <w:sz w:val="28"/>
-          <w:szCs w:val="28"/>
-        </w:rPr>
-      </w:pPr>
-      <w:hyperlink r:id="rId21" w:anchor="_Toc140026196" w:history="1">
-        <w:r>
-          <w:rPr>
-            <w:rStyle w:val="a3"/>
-            <w:rFonts w:eastAsia="Calibri"/>
-            <w:noProof/>
-            <w:sz w:val="28"/>
-            <w:szCs w:val="28"/>
-          </w:rPr>
-          <w:t>4.2.</w:t>
+          <w:t>.</w:t>
         </w:r>
         <w:r>
           <w:rPr>
@@ -3593,7 +3453,19 @@
             <w:sz w:val="28"/>
             <w:szCs w:val="28"/>
           </w:rPr>
-          <w:t>22</w:t>
+          <w:t>2</w:t>
+        </w:r>
+        <w:r>
+          <w:rPr>
+            <w:rStyle w:val="a3"/>
+            <w:rFonts w:eastAsia="Calibri"/>
+            <w:noProof/>
+            <w:webHidden/>
+            <w:sz w:val="28"/>
+            <w:szCs w:val="28"/>
+            <w:lang w:val="en-US"/>
+          </w:rPr>
+          <w:t>0</w:t>
         </w:r>
         <w:r>
           <w:rPr>
@@ -3623,7 +3495,7 @@
           <w:szCs w:val="28"/>
         </w:rPr>
       </w:pPr>
-      <w:hyperlink r:id="rId22" w:anchor="_Toc140026197" w:history="1">
+      <w:hyperlink r:id="rId21" w:anchor="_Toc140026197" w:history="1">
         <w:r>
           <w:rPr>
             <w:rStyle w:val="a3"/>
@@ -3632,7 +3504,28 @@
             <w:sz w:val="28"/>
             <w:szCs w:val="28"/>
           </w:rPr>
-          <w:t>4.3.</w:t>
+          <w:t>4.</w:t>
+        </w:r>
+        <w:r>
+          <w:rPr>
+            <w:rStyle w:val="a3"/>
+            <w:rFonts w:eastAsia="Calibri"/>
+            <w:noProof/>
+            <w:sz w:val="28"/>
+            <w:szCs w:val="28"/>
+            <w:lang w:val="en-US"/>
+          </w:rPr>
+          <w:t>2</w:t>
+        </w:r>
+        <w:r>
+          <w:rPr>
+            <w:rStyle w:val="a3"/>
+            <w:rFonts w:eastAsia="Calibri"/>
+            <w:noProof/>
+            <w:sz w:val="28"/>
+            <w:szCs w:val="28"/>
+          </w:rPr>
+          <w:t>.</w:t>
         </w:r>
         <w:r>
           <w:rPr>
@@ -3717,7 +3610,19 @@
             <w:sz w:val="28"/>
             <w:szCs w:val="28"/>
           </w:rPr>
-          <w:t>25</w:t>
+          <w:t>2</w:t>
+        </w:r>
+        <w:r>
+          <w:rPr>
+            <w:rStyle w:val="a3"/>
+            <w:rFonts w:eastAsia="Calibri"/>
+            <w:noProof/>
+            <w:webHidden/>
+            <w:sz w:val="28"/>
+            <w:szCs w:val="28"/>
+            <w:lang w:val="en-US"/>
+          </w:rPr>
+          <w:t>2</w:t>
         </w:r>
         <w:r>
           <w:rPr>
@@ -3747,7 +3652,7 @@
           <w:szCs w:val="28"/>
         </w:rPr>
       </w:pPr>
-      <w:hyperlink r:id="rId23" w:anchor="_Toc140026198" w:history="1">
+      <w:hyperlink r:id="rId22" w:anchor="_Toc140026198" w:history="1">
         <w:r>
           <w:rPr>
             <w:rStyle w:val="a3"/>
@@ -3756,7 +3661,28 @@
             <w:sz w:val="28"/>
             <w:szCs w:val="28"/>
           </w:rPr>
-          <w:t>4.4.</w:t>
+          <w:t>4.</w:t>
+        </w:r>
+        <w:r>
+          <w:rPr>
+            <w:rStyle w:val="a3"/>
+            <w:rFonts w:eastAsia="Calibri"/>
+            <w:noProof/>
+            <w:sz w:val="28"/>
+            <w:szCs w:val="28"/>
+            <w:lang w:val="en-US"/>
+          </w:rPr>
+          <w:t>3</w:t>
+        </w:r>
+        <w:r>
+          <w:rPr>
+            <w:rStyle w:val="a3"/>
+            <w:rFonts w:eastAsia="Calibri"/>
+            <w:noProof/>
+            <w:sz w:val="28"/>
+            <w:szCs w:val="28"/>
+          </w:rPr>
+          <w:t>.</w:t>
         </w:r>
         <w:r>
           <w:rPr>
@@ -3841,7 +3767,19 @@
             <w:sz w:val="28"/>
             <w:szCs w:val="28"/>
           </w:rPr>
-          <w:t>29</w:t>
+          <w:t>2</w:t>
+        </w:r>
+        <w:r>
+          <w:rPr>
+            <w:rStyle w:val="a3"/>
+            <w:rFonts w:eastAsia="Calibri"/>
+            <w:noProof/>
+            <w:webHidden/>
+            <w:sz w:val="28"/>
+            <w:szCs w:val="28"/>
+            <w:lang w:val="en-US"/>
+          </w:rPr>
+          <w:t>6</w:t>
         </w:r>
         <w:r>
           <w:rPr>
@@ -3865,7 +3803,7 @@
           <w:lang w:val="ru-RU"/>
         </w:rPr>
       </w:pPr>
-      <w:hyperlink r:id="rId24" w:anchor="_Toc140026199" w:history="1">
+      <w:hyperlink r:id="rId23" w:anchor="_Toc140026199" w:history="1">
         <w:r>
           <w:rPr>
             <w:rStyle w:val="a3"/>
@@ -3887,46 +3825,7 @@
             <w:rFonts w:eastAsia="Calibri"/>
             <w:webHidden/>
           </w:rPr>
-          <w:fldChar w:fldCharType="begin"/>
-        </w:r>
-        <w:r>
-          <w:rPr>
-            <w:rStyle w:val="a3"/>
-            <w:rFonts w:eastAsia="Calibri"/>
-            <w:webHidden/>
-          </w:rPr>
-          <w:instrText xml:space="preserve"> PAGEREF _Toc140026199 \h </w:instrText>
-        </w:r>
-        <w:r>
-          <w:rPr>
-            <w:rStyle w:val="a3"/>
-            <w:rFonts w:eastAsia="Calibri"/>
-            <w:webHidden/>
-          </w:rPr>
-        </w:r>
-        <w:r>
-          <w:rPr>
-            <w:rStyle w:val="a3"/>
-            <w:rFonts w:eastAsia="Calibri"/>
-            <w:webHidden/>
-          </w:rPr>
-          <w:fldChar w:fldCharType="separate"/>
-        </w:r>
-        <w:r>
-          <w:rPr>
-            <w:rStyle w:val="a3"/>
-            <w:rFonts w:eastAsia="Calibri"/>
-            <w:webHidden/>
-          </w:rPr>
-          <w:t>33</w:t>
-        </w:r>
-        <w:r>
-          <w:rPr>
-            <w:rStyle w:val="a3"/>
-            <w:rFonts w:eastAsia="Calibri"/>
-            <w:webHidden/>
-          </w:rPr>
-          <w:fldChar w:fldCharType="end"/>
+          <w:t>28</w:t>
         </w:r>
       </w:hyperlink>
     </w:p>
@@ -3939,7 +3838,7 @@
           <w:lang w:val="ru-RU"/>
         </w:rPr>
       </w:pPr>
-      <w:hyperlink r:id="rId25" w:anchor="_Toc140026200" w:history="1">
+      <w:hyperlink r:id="rId24" w:anchor="_Toc140026200" w:history="1">
         <w:r>
           <w:rPr>
             <w:rStyle w:val="a3"/>
@@ -3961,46 +3860,7 @@
             <w:rFonts w:eastAsia="Calibri"/>
             <w:webHidden/>
           </w:rPr>
-          <w:fldChar w:fldCharType="begin"/>
-        </w:r>
-        <w:r>
-          <w:rPr>
-            <w:rStyle w:val="a3"/>
-            <w:rFonts w:eastAsia="Calibri"/>
-            <w:webHidden/>
-          </w:rPr>
-          <w:instrText xml:space="preserve"> PAGEREF _Toc140026200 \h </w:instrText>
-        </w:r>
-        <w:r>
-          <w:rPr>
-            <w:rStyle w:val="a3"/>
-            <w:rFonts w:eastAsia="Calibri"/>
-            <w:webHidden/>
-          </w:rPr>
-        </w:r>
-        <w:r>
-          <w:rPr>
-            <w:rStyle w:val="a3"/>
-            <w:rFonts w:eastAsia="Calibri"/>
-            <w:webHidden/>
-          </w:rPr>
-          <w:fldChar w:fldCharType="separate"/>
-        </w:r>
-        <w:r>
-          <w:rPr>
-            <w:rStyle w:val="a3"/>
-            <w:rFonts w:eastAsia="Calibri"/>
-            <w:webHidden/>
-          </w:rPr>
-          <w:t>34</w:t>
-        </w:r>
-        <w:r>
-          <w:rPr>
-            <w:rStyle w:val="a3"/>
-            <w:rFonts w:eastAsia="Calibri"/>
-            <w:webHidden/>
-          </w:rPr>
-          <w:fldChar w:fldCharType="end"/>
+          <w:t>29</w:t>
         </w:r>
       </w:hyperlink>
     </w:p>
@@ -4847,7 +4707,7 @@
                     </pic:cNvPicPr>
                   </pic:nvPicPr>
                   <pic:blipFill>
-                    <a:blip r:embed="rId26">
+                    <a:blip r:embed="rId25">
                       <a:extLst>
                         <a:ext uri="{28A0092B-C50C-407E-A947-70E740481C1C}">
                           <a14:useLocalDpi xmlns:a14="http://schemas.microsoft.com/office/drawing/2010/main" val="0"/>
@@ -4928,7 +4788,7 @@
                     </pic:cNvPicPr>
                   </pic:nvPicPr>
                   <pic:blipFill>
-                    <a:blip r:embed="rId27">
+                    <a:blip r:embed="rId26">
                       <a:extLst>
                         <a:ext uri="{28A0092B-C50C-407E-A947-70E740481C1C}">
                           <a14:useLocalDpi xmlns:a14="http://schemas.microsoft.com/office/drawing/2010/main" val="0"/>
@@ -5008,7 +4868,7 @@
                     </pic:cNvPicPr>
                   </pic:nvPicPr>
                   <pic:blipFill>
-                    <a:blip r:embed="rId28">
+                    <a:blip r:embed="rId27">
                       <a:extLst>
                         <a:ext uri="{28A0092B-C50C-407E-A947-70E740481C1C}">
                           <a14:useLocalDpi xmlns:a14="http://schemas.microsoft.com/office/drawing/2010/main" val="0"/>
@@ -5089,7 +4949,7 @@
                     </pic:cNvPicPr>
                   </pic:nvPicPr>
                   <pic:blipFill>
-                    <a:blip r:embed="rId29">
+                    <a:blip r:embed="rId28">
                       <a:extLst>
                         <a:ext uri="{28A0092B-C50C-407E-A947-70E740481C1C}">
                           <a14:useLocalDpi xmlns:a14="http://schemas.microsoft.com/office/drawing/2010/main" val="0"/>
@@ -5169,7 +5029,7 @@
                     </pic:cNvPicPr>
                   </pic:nvPicPr>
                   <pic:blipFill>
-                    <a:blip r:embed="rId30">
+                    <a:blip r:embed="rId29">
                       <a:extLst>
                         <a:ext uri="{28A0092B-C50C-407E-A947-70E740481C1C}">
                           <a14:useLocalDpi xmlns:a14="http://schemas.microsoft.com/office/drawing/2010/main" val="0"/>
@@ -5245,6 +5105,87 @@
                 <pic:pic xmlns:pic="http://schemas.openxmlformats.org/drawingml/2006/picture">
                   <pic:nvPicPr>
                     <pic:cNvPr id="0" name="Рисунок 51"/>
+                    <pic:cNvPicPr>
+                      <a:picLocks noChangeAspect="1" noChangeArrowheads="1"/>
+                    </pic:cNvPicPr>
+                  </pic:nvPicPr>
+                  <pic:blipFill>
+                    <a:blip r:embed="rId30">
+                      <a:extLst>
+                        <a:ext uri="{28A0092B-C50C-407E-A947-70E740481C1C}">
+                          <a14:useLocalDpi xmlns:a14="http://schemas.microsoft.com/office/drawing/2010/main" val="0"/>
+                        </a:ext>
+                      </a:extLst>
+                    </a:blip>
+                    <a:srcRect/>
+                    <a:stretch>
+                      <a:fillRect/>
+                    </a:stretch>
+                  </pic:blipFill>
+                  <pic:spPr bwMode="auto">
+                    <a:xfrm>
+                      <a:off x="0" y="0"/>
+                      <a:ext cx="3206115" cy="4298950"/>
+                    </a:xfrm>
+                    <a:prstGeom prst="rect">
+                      <a:avLst/>
+                    </a:prstGeom>
+                    <a:noFill/>
+                    <a:ln>
+                      <a:noFill/>
+                    </a:ln>
+                  </pic:spPr>
+                </pic:pic>
+              </a:graphicData>
+            </a:graphic>
+          </wp:inline>
+        </w:drawing>
+      </w:r>
+    </w:p>
+    <w:p>
+      <w:pPr>
+        <w:jc w:val="center"/>
+        <w:rPr>
+          <w:sz w:val="28"/>
+          <w:szCs w:val="28"/>
+        </w:rPr>
+      </w:pPr>
+      <w:r>
+        <w:rPr>
+          <w:sz w:val="28"/>
+          <w:szCs w:val="28"/>
+        </w:rPr>
+        <w:t>Рис. 6 – иллюстрация записи изменения статуса состояния</w:t>
+      </w:r>
+    </w:p>
+    <w:p>
+      <w:pPr>
+        <w:jc w:val="center"/>
+        <w:rPr>
+          <w:sz w:val="28"/>
+          <w:szCs w:val="28"/>
+          <w:lang w:val="en-US"/>
+        </w:rPr>
+      </w:pPr>
+      <w:r>
+        <w:rPr>
+          <w:noProof/>
+          <w:sz w:val="28"/>
+          <w:szCs w:val="28"/>
+        </w:rPr>
+        <w:drawing>
+          <wp:inline distT="0" distB="0" distL="0" distR="0" wp14:anchorId="2E9C2323" wp14:editId="30DDBD1C">
+            <wp:extent cx="3206115" cy="4298950"/>
+            <wp:effectExtent l="0" t="0" r="0" b="6350"/>
+            <wp:docPr id="1" name="Рисунок 1"/>
+            <wp:cNvGraphicFramePr>
+              <a:graphicFrameLocks xmlns:a="http://schemas.openxmlformats.org/drawingml/2006/main" noChangeAspect="1"/>
+            </wp:cNvGraphicFramePr>
+            <a:graphic xmlns:a="http://schemas.openxmlformats.org/drawingml/2006/main">
+              <a:graphicData uri="http://schemas.openxmlformats.org/drawingml/2006/picture">
+                <pic:pic xmlns:pic="http://schemas.openxmlformats.org/drawingml/2006/picture">
+                  <pic:nvPicPr>
+                    <pic:cNvPr id="0" name="Рисунок 50"/>
                     <pic:cNvPicPr>
                       <a:picLocks noChangeAspect="1" noChangeArrowheads="1"/>
                     </pic:cNvPicPr>
@@ -5295,87 +5236,6 @@
           <w:sz w:val="28"/>
           <w:szCs w:val="28"/>
         </w:rPr>
-        <w:t>Рис. 6 – иллюстрация записи изменения статуса состояния</w:t>
-      </w:r>
-    </w:p>
-    <w:p>
-      <w:pPr>
-        <w:jc w:val="center"/>
-        <w:rPr>
-          <w:sz w:val="28"/>
-          <w:szCs w:val="28"/>
-          <w:lang w:val="en-US"/>
-        </w:rPr>
-      </w:pPr>
-      <w:r>
-        <w:rPr>
-          <w:noProof/>
-          <w:sz w:val="28"/>
-          <w:szCs w:val="28"/>
-        </w:rPr>
-        <w:drawing>
-          <wp:inline distT="0" distB="0" distL="0" distR="0" wp14:anchorId="2E9C2323" wp14:editId="30DDBD1C">
-            <wp:extent cx="3206115" cy="4298950"/>
-            <wp:effectExtent l="0" t="0" r="0" b="6350"/>
-            <wp:docPr id="1" name="Рисунок 1"/>
-            <wp:cNvGraphicFramePr>
-              <a:graphicFrameLocks xmlns:a="http://schemas.openxmlformats.org/drawingml/2006/main" noChangeAspect="1"/>
-            </wp:cNvGraphicFramePr>
-            <a:graphic xmlns:a="http://schemas.openxmlformats.org/drawingml/2006/main">
-              <a:graphicData uri="http://schemas.openxmlformats.org/drawingml/2006/picture">
-                <pic:pic xmlns:pic="http://schemas.openxmlformats.org/drawingml/2006/picture">
-                  <pic:nvPicPr>
-                    <pic:cNvPr id="0" name="Рисунок 50"/>
-                    <pic:cNvPicPr>
-                      <a:picLocks noChangeAspect="1" noChangeArrowheads="1"/>
-                    </pic:cNvPicPr>
-                  </pic:nvPicPr>
-                  <pic:blipFill>
-                    <a:blip r:embed="rId32">
-                      <a:extLst>
-                        <a:ext uri="{28A0092B-C50C-407E-A947-70E740481C1C}">
-                          <a14:useLocalDpi xmlns:a14="http://schemas.microsoft.com/office/drawing/2010/main" val="0"/>
-                        </a:ext>
-                      </a:extLst>
-                    </a:blip>
-                    <a:srcRect/>
-                    <a:stretch>
-                      <a:fillRect/>
-                    </a:stretch>
-                  </pic:blipFill>
-                  <pic:spPr bwMode="auto">
-                    <a:xfrm>
-                      <a:off x="0" y="0"/>
-                      <a:ext cx="3206115" cy="4298950"/>
-                    </a:xfrm>
-                    <a:prstGeom prst="rect">
-                      <a:avLst/>
-                    </a:prstGeom>
-                    <a:noFill/>
-                    <a:ln>
-                      <a:noFill/>
-                    </a:ln>
-                  </pic:spPr>
-                </pic:pic>
-              </a:graphicData>
-            </a:graphic>
-          </wp:inline>
-        </w:drawing>
-      </w:r>
-    </w:p>
-    <w:p>
-      <w:pPr>
-        <w:jc w:val="center"/>
-        <w:rPr>
-          <w:sz w:val="28"/>
-          <w:szCs w:val="28"/>
-        </w:rPr>
-      </w:pPr>
-      <w:r>
-        <w:rPr>
-          <w:sz w:val="28"/>
-          <w:szCs w:val="28"/>
-        </w:rPr>
         <w:t xml:space="preserve">Рис. 7 </w:t>
       </w:r>
       <w:proofErr w:type="gramStart"/>
@@ -7051,7 +6911,7 @@
         <w:ind w:firstLine="0"/>
         <w:rPr>
           <w:szCs w:val="28"/>
-          <w:lang w:val="en-US"/>
+          <w:lang w:val="ru-RU"/>
         </w:rPr>
       </w:pPr>
       <w:r>
@@ -7071,7 +6931,7 @@
       <w:r>
         <w:rPr>
           <w:szCs w:val="28"/>
-          <w:lang w:val="en-US"/>
+          <w:lang w:val="ru-RU"/>
         </w:rPr>
         <w:t xml:space="preserve"> </w:t>
       </w:r>
@@ -7081,13 +6941,20 @@
           <w:szCs w:val="28"/>
           <w:lang w:val="en-US"/>
         </w:rPr>
-        <w:t>Send(</w:t>
+        <w:t>Send</w:t>
+      </w:r>
+      <w:r>
+        <w:rPr>
+          <w:szCs w:val="28"/>
+          <w:lang w:val="ru-RU"/>
+        </w:rPr>
+        <w:t>(</w:t>
       </w:r>
       <w:proofErr w:type="gramEnd"/>
       <w:r>
         <w:rPr>
           <w:szCs w:val="28"/>
-          <w:lang w:val="en-US"/>
+          <w:lang w:val="ru-RU"/>
         </w:rPr>
         <w:t xml:space="preserve">) – </w:t>
       </w:r>
@@ -7101,7 +6968,7 @@
       <w:r>
         <w:rPr>
           <w:szCs w:val="28"/>
-          <w:lang w:val="en-US"/>
+          <w:lang w:val="ru-RU"/>
         </w:rPr>
         <w:t xml:space="preserve"> </w:t>
       </w:r>
@@ -7115,7 +6982,7 @@
       <w:r>
         <w:rPr>
           <w:szCs w:val="28"/>
-          <w:lang w:val="en-US"/>
+          <w:lang w:val="ru-RU"/>
         </w:rPr>
         <w:t xml:space="preserve"> </w:t>
       </w:r>
@@ -7129,7 +6996,7 @@
       <w:r>
         <w:rPr>
           <w:szCs w:val="28"/>
-          <w:lang w:val="en-US"/>
+          <w:lang w:val="ru-RU"/>
         </w:rPr>
         <w:t xml:space="preserve"> </w:t>
       </w:r>
@@ -7143,7 +7010,7 @@
       <w:r>
         <w:rPr>
           <w:szCs w:val="28"/>
-          <w:lang w:val="en-US"/>
+          <w:lang w:val="ru-RU"/>
         </w:rPr>
         <w:t xml:space="preserve"> </w:t>
       </w:r>
@@ -7157,7 +7024,7 @@
       <w:r>
         <w:rPr>
           <w:szCs w:val="28"/>
-          <w:lang w:val="en-US"/>
+          <w:lang w:val="ru-RU"/>
         </w:rPr>
         <w:t xml:space="preserve"> </w:t>
       </w:r>
@@ -7171,7 +7038,7 @@
       <w:r>
         <w:rPr>
           <w:szCs w:val="28"/>
-          <w:lang w:val="en-US"/>
+          <w:lang w:val="ru-RU"/>
         </w:rPr>
         <w:t xml:space="preserve"> </w:t>
       </w:r>
@@ -7185,7 +7052,7 @@
       <w:r>
         <w:rPr>
           <w:szCs w:val="28"/>
-          <w:lang w:val="en-US"/>
+          <w:lang w:val="ru-RU"/>
         </w:rPr>
         <w:t xml:space="preserve"> </w:t>
       </w:r>
@@ -7213,14 +7080,14 @@
       <w:r>
         <w:rPr>
           <w:szCs w:val="28"/>
-          <w:lang w:val="en-US"/>
+          <w:lang w:val="ru-RU"/>
         </w:rPr>
         <w:tab/>
       </w:r>
       <w:r>
         <w:rPr>
           <w:szCs w:val="28"/>
-          <w:lang w:val="en-US"/>
+          <w:lang w:val="ru-RU"/>
         </w:rPr>
         <w:tab/>
       </w:r>
@@ -8143,14 +8010,7 @@
           <w:szCs w:val="28"/>
           <w:lang w:val="en-US"/>
         </w:rPr>
-        <w:t>&gt;</w:t>
-      </w:r>
-      <w:r>
-        <w:rPr>
-          <w:szCs w:val="28"/>
-          <w:lang w:val="en-US"/>
-        </w:rPr>
-        <w:t xml:space="preserve"> -- </w:t>
+        <w:t xml:space="preserve">&gt; -- </w:t>
       </w:r>
       <w:r>
         <w:rPr>
@@ -8209,14 +8069,7 @@
           <w:szCs w:val="28"/>
           <w:lang w:val="en-US"/>
         </w:rPr>
-        <w:t>?</w:t>
-      </w:r>
-      <w:r>
-        <w:rPr>
-          <w:szCs w:val="28"/>
-          <w:lang w:val="en-US"/>
-        </w:rPr>
-        <w:t xml:space="preserve"> </w:t>
+        <w:t xml:space="preserve">? </w:t>
       </w:r>
       <w:r>
         <w:rPr>
@@ -8305,14 +8158,7 @@
           <w:szCs w:val="28"/>
           <w:lang w:val="en-US"/>
         </w:rPr>
-        <w:t>?</w:t>
-      </w:r>
-      <w:r>
-        <w:rPr>
-          <w:szCs w:val="28"/>
-          <w:lang w:val="en-US"/>
-        </w:rPr>
-        <w:t xml:space="preserve"> – </w:t>
+        <w:t xml:space="preserve">? – </w:t>
       </w:r>
       <w:r>
         <w:rPr>
@@ -8345,59 +8191,52 @@
         <w:spacing w:line="360" w:lineRule="auto"/>
         <w:rPr>
           <w:szCs w:val="28"/>
+          <w:lang w:val="en-US"/>
+        </w:rPr>
+      </w:pPr>
+      <w:r>
+        <w:rPr>
+          <w:szCs w:val="28"/>
+          <w:lang w:val="en-US"/>
+        </w:rPr>
+        <w:tab/>
+      </w:r>
+      <w:proofErr w:type="spellStart"/>
+      <w:r>
+        <w:rPr>
+          <w:szCs w:val="28"/>
+          <w:lang w:val="en-US"/>
+        </w:rPr>
+        <w:t>isTrue</w:t>
+      </w:r>
+      <w:proofErr w:type="spellEnd"/>
+      <w:r>
+        <w:rPr>
+          <w:szCs w:val="28"/>
+          <w:lang w:val="en-US"/>
+        </w:rPr>
+        <w:t xml:space="preserve">: Boolean </w:t>
+      </w:r>
+      <w:r>
+        <w:rPr>
+          <w:szCs w:val="28"/>
+          <w:lang w:val="en-US"/>
+        </w:rPr>
+        <w:t xml:space="preserve">– </w:t>
+      </w:r>
+      <w:proofErr w:type="spellStart"/>
+      <w:r>
+        <w:rPr>
+          <w:szCs w:val="28"/>
           <w:lang w:val="ru-RU"/>
         </w:rPr>
-      </w:pPr>
-      <w:r>
-        <w:rPr>
-          <w:szCs w:val="28"/>
-          <w:lang w:val="en-US"/>
-        </w:rPr>
-        <w:tab/>
-      </w:r>
-      <w:proofErr w:type="spellStart"/>
-      <w:r>
-        <w:rPr>
-          <w:szCs w:val="28"/>
-          <w:lang w:val="en-US"/>
-        </w:rPr>
-        <w:t>isTrue</w:t>
-      </w:r>
-      <w:proofErr w:type="spellEnd"/>
-      <w:r>
-        <w:rPr>
-          <w:szCs w:val="28"/>
-          <w:lang w:val="en-US"/>
-        </w:rPr>
-        <w:t>: Boolean</w:t>
-      </w:r>
-      <w:r>
-        <w:rPr>
-          <w:szCs w:val="28"/>
-          <w:lang w:val="en-US"/>
-        </w:rPr>
-        <w:t xml:space="preserve"> </w:t>
-      </w:r>
-      <w:r>
-        <w:rPr>
-          <w:szCs w:val="28"/>
-          <w:lang w:val="ru-RU"/>
-        </w:rPr>
-        <w:t xml:space="preserve">– </w:t>
-      </w:r>
-      <w:proofErr w:type="spellStart"/>
-      <w:r>
-        <w:rPr>
-          <w:szCs w:val="28"/>
-          <w:lang w:val="ru-RU"/>
-        </w:rPr>
         <w:t>терминальность</w:t>
       </w:r>
       <w:proofErr w:type="spellEnd"/>
       <w:r>
         <w:rPr>
           <w:szCs w:val="28"/>
-          <w:lang w:val="ru-RU"/>
+          <w:lang w:val="en-US"/>
         </w:rPr>
         <w:t xml:space="preserve"> </w:t>
       </w:r>
@@ -10179,7 +10018,6 @@
           <w:iCs/>
           <w:sz w:val="28"/>
           <w:szCs w:val="28"/>
-          <w:lang w:val="en-US"/>
         </w:rPr>
         <w:t>(</w:t>
       </w:r>
@@ -10189,7 +10027,6 @@
           <w:iCs/>
           <w:sz w:val="28"/>
           <w:szCs w:val="28"/>
-          <w:lang w:val="en-US"/>
         </w:rPr>
         <w:t>)</w:t>
       </w:r>
@@ -10311,15 +10148,7 @@
           <w:sz w:val="28"/>
           <w:szCs w:val="28"/>
         </w:rPr>
-        <w:t>&gt;</w:t>
-      </w:r>
-      <w:r>
-        <w:rPr>
-          <w:iCs/>
-          <w:sz w:val="28"/>
-          <w:szCs w:val="28"/>
-        </w:rPr>
-        <w:t xml:space="preserve">) – </w:t>
+        <w:t xml:space="preserve">&gt;) – </w:t>
       </w:r>
       <w:r>
         <w:rPr>
@@ -11404,7 +11233,7 @@
                           <pic:cNvPicPr/>
                         </pic:nvPicPr>
                         <pic:blipFill>
-                          <a:blip r:embed="rId33"/>
+                          <a:blip r:embed="rId32"/>
                           <a:stretch>
                             <a:fillRect/>
                           </a:stretch>
@@ -11684,7 +11513,7 @@
                           <pic:cNvPicPr/>
                         </pic:nvPicPr>
                         <pic:blipFill>
-                          <a:blip r:embed="rId34"/>
+                          <a:blip r:embed="rId33"/>
                           <a:stretch>
                             <a:fillRect/>
                           </a:stretch>
@@ -11993,7 +11822,7 @@
                           <pic:cNvPicPr/>
                         </pic:nvPicPr>
                         <pic:blipFill>
-                          <a:blip r:embed="rId35"/>
+                          <a:blip r:embed="rId34"/>
                           <a:stretch>
                             <a:fillRect/>
                           </a:stretch>
@@ -12317,7 +12146,7 @@
                           <pic:cNvPicPr/>
                         </pic:nvPicPr>
                         <pic:blipFill>
-                          <a:blip r:embed="rId36"/>
+                          <a:blip r:embed="rId35"/>
                           <a:stretch>
                             <a:fillRect/>
                           </a:stretch>
@@ -12663,7 +12492,7 @@
                           <pic:cNvPicPr/>
                         </pic:nvPicPr>
                         <pic:blipFill>
-                          <a:blip r:embed="rId37"/>
+                          <a:blip r:embed="rId36"/>
                           <a:stretch>
                             <a:fillRect/>
                           </a:stretch>
@@ -13008,7 +12837,7 @@
                           <pic:cNvPicPr/>
                         </pic:nvPicPr>
                         <pic:blipFill>
-                          <a:blip r:embed="rId38"/>
+                          <a:blip r:embed="rId37"/>
                           <a:stretch>
                             <a:fillRect/>
                           </a:stretch>
@@ -13284,7 +13113,7 @@
                           <pic:cNvPicPr/>
                         </pic:nvPicPr>
                         <pic:blipFill>
-                          <a:blip r:embed="rId39"/>
+                          <a:blip r:embed="rId38"/>
                           <a:stretch>
                             <a:fillRect/>
                           </a:stretch>
@@ -13690,7 +13519,7 @@
                           <pic:cNvPicPr/>
                         </pic:nvPicPr>
                         <pic:blipFill>
-                          <a:blip r:embed="rId40"/>
+                          <a:blip r:embed="rId39"/>
                           <a:stretch>
                             <a:fillRect/>
                           </a:stretch>
@@ -13861,7 +13690,6 @@
                 <w:bCs/>
                 <w:sz w:val="28"/>
                 <w:szCs w:val="28"/>
-                <w:lang w:val="en-US"/>
               </w:rPr>
             </w:pPr>
             <w:r>
@@ -14005,7 +13833,7 @@
                           <pic:cNvPicPr/>
                         </pic:nvPicPr>
                         <pic:blipFill>
-                          <a:blip r:embed="rId41"/>
+                          <a:blip r:embed="rId40"/>
                           <a:stretch>
                             <a:fillRect/>
                           </a:stretch>
@@ -14085,14 +13913,7 @@
                 <w:sz w:val="28"/>
                 <w:szCs w:val="28"/>
               </w:rPr>
-              <w:t xml:space="preserve">Тест на </w:t>
-            </w:r>
-            <w:r>
-              <w:rPr>
-                <w:sz w:val="28"/>
-                <w:szCs w:val="28"/>
-              </w:rPr>
-              <w:t>смену терминального состояния</w:t>
+              <w:t>Тест на смену терминального состояния</w:t>
             </w:r>
           </w:p>
         </w:tc>
@@ -14205,15 +14026,7 @@
                 <w:sz w:val="28"/>
                 <w:szCs w:val="28"/>
               </w:rPr>
-              <w:t>Состояние</w:t>
-            </w:r>
-            <w:r>
-              <w:rPr>
-                <w:bCs/>
-                <w:sz w:val="28"/>
-                <w:szCs w:val="28"/>
-              </w:rPr>
-              <w:t xml:space="preserve">: </w:t>
+              <w:t xml:space="preserve">Состояние: </w:t>
             </w:r>
             <w:proofErr w:type="spellStart"/>
             <w:r>
@@ -14359,7 +14172,7 @@
                           <pic:cNvPicPr/>
                         </pic:nvPicPr>
                         <pic:blipFill>
-                          <a:blip r:embed="rId42"/>
+                          <a:blip r:embed="rId41"/>
                           <a:stretch>
                             <a:fillRect/>
                           </a:stretch>
@@ -15239,7 +15052,7 @@
           <w:szCs w:val="28"/>
         </w:rPr>
       </w:pPr>
-      <w:hyperlink r:id="rId43" w:history="1">
+      <w:hyperlink r:id="rId42" w:history="1">
         <w:r>
           <w:rPr>
             <w:rStyle w:val="a3"/>
@@ -15312,7 +15125,7 @@
           <w:szCs w:val="28"/>
         </w:rPr>
       </w:pPr>
-      <w:hyperlink r:id="rId44" w:history="1">
+      <w:hyperlink r:id="rId43" w:history="1">
         <w:r>
           <w:rPr>
             <w:rStyle w:val="a3"/>
@@ -15397,7 +15210,7 @@
           <w:szCs w:val="28"/>
         </w:rPr>
       </w:pPr>
-      <w:hyperlink r:id="rId45" w:history="1">
+      <w:hyperlink r:id="rId44" w:history="1">
         <w:r>
           <w:rPr>
             <w:rStyle w:val="a3"/>
@@ -17530,124 +17343,6 @@
           <w:rFonts w:ascii="Courier New" w:hAnsi="Courier New" w:cs="Courier New"/>
           <w:sz w:val="28"/>
           <w:szCs w:val="28"/>
-          <w:lang w:val="en-US"/>
-        </w:rPr>
-      </w:pPr>
-      <w:r>
-        <w:rPr>
-          <w:rFonts w:ascii="Courier New" w:hAnsi="Courier New" w:cs="Courier New"/>
-          <w:sz w:val="28"/>
-          <w:szCs w:val="28"/>
-          <w:lang w:val="en-US"/>
-        </w:rPr>
-        <w:t xml:space="preserve">        /**</w:t>
-      </w:r>
-    </w:p>
-    <w:p>
-      <w:pPr>
-        <w:rPr>
-          <w:rFonts w:ascii="Courier New" w:hAnsi="Courier New" w:cs="Courier New"/>
-          <w:sz w:val="28"/>
-          <w:szCs w:val="28"/>
-          <w:lang w:val="en-US"/>
-        </w:rPr>
-      </w:pPr>
-      <w:r>
-        <w:rPr>
-          <w:rFonts w:ascii="Courier New" w:hAnsi="Courier New" w:cs="Courier New"/>
-          <w:sz w:val="28"/>
-          <w:szCs w:val="28"/>
-          <w:lang w:val="en-US"/>
-        </w:rPr>
-        <w:t xml:space="preserve">         * </w:t>
-      </w:r>
-      <w:proofErr w:type="spellStart"/>
-      <w:r>
-        <w:rPr>
-          <w:rFonts w:ascii="Courier New" w:hAnsi="Courier New" w:cs="Courier New"/>
-          <w:sz w:val="28"/>
-          <w:szCs w:val="28"/>
-          <w:lang w:val="en-US"/>
-        </w:rPr>
-        <w:t>Возвращает</w:t>
-      </w:r>
-      <w:proofErr w:type="spellEnd"/>
-      <w:r>
-        <w:rPr>
-          <w:rFonts w:ascii="Courier New" w:hAnsi="Courier New" w:cs="Courier New"/>
-          <w:sz w:val="28"/>
-          <w:szCs w:val="28"/>
-          <w:lang w:val="en-US"/>
-        </w:rPr>
-        <w:t xml:space="preserve"> true </w:t>
-      </w:r>
-      <w:proofErr w:type="spellStart"/>
-      <w:r>
-        <w:rPr>
-          <w:rFonts w:ascii="Courier New" w:hAnsi="Courier New" w:cs="Courier New"/>
-          <w:sz w:val="28"/>
-          <w:szCs w:val="28"/>
-          <w:lang w:val="en-US"/>
-        </w:rPr>
-        <w:t>если</w:t>
-      </w:r>
-      <w:proofErr w:type="spellEnd"/>
-      <w:r>
-        <w:rPr>
-          <w:rFonts w:ascii="Courier New" w:hAnsi="Courier New" w:cs="Courier New"/>
-          <w:sz w:val="28"/>
-          <w:szCs w:val="28"/>
-          <w:lang w:val="en-US"/>
-        </w:rPr>
-        <w:t xml:space="preserve"> </w:t>
-      </w:r>
-      <w:proofErr w:type="spellStart"/>
-      <w:r>
-        <w:rPr>
-          <w:rFonts w:ascii="Courier New" w:hAnsi="Courier New" w:cs="Courier New"/>
-          <w:sz w:val="28"/>
-          <w:szCs w:val="28"/>
-          <w:lang w:val="en-US"/>
-        </w:rPr>
-        <w:t>существует</w:t>
-      </w:r>
-      <w:proofErr w:type="spellEnd"/>
-      <w:r>
-        <w:rPr>
-          <w:rFonts w:ascii="Courier New" w:hAnsi="Courier New" w:cs="Courier New"/>
-          <w:sz w:val="28"/>
-          <w:szCs w:val="28"/>
-          <w:lang w:val="en-US"/>
-        </w:rPr>
-        <w:t xml:space="preserve"> </w:t>
-      </w:r>
-      <w:proofErr w:type="spellStart"/>
-      <w:r>
-        <w:rPr>
-          <w:rFonts w:ascii="Courier New" w:hAnsi="Courier New" w:cs="Courier New"/>
-          <w:sz w:val="28"/>
-          <w:szCs w:val="28"/>
-          <w:lang w:val="en-US"/>
-        </w:rPr>
-        <w:t>дочерний</w:t>
-      </w:r>
-      <w:proofErr w:type="spellEnd"/>
-      <w:r>
-        <w:rPr>
-          <w:rFonts w:ascii="Courier New" w:hAnsi="Courier New" w:cs="Courier New"/>
-          <w:sz w:val="28"/>
-          <w:szCs w:val="28"/>
-          <w:lang w:val="en-US"/>
-        </w:rPr>
-        <w:t xml:space="preserve"> Node с</w:t>
-      </w:r>
-    </w:p>
-    <w:p>
-      <w:pPr>
-        <w:rPr>
-          <w:rFonts w:ascii="Courier New" w:hAnsi="Courier New" w:cs="Courier New"/>
-          <w:sz w:val="28"/>
-          <w:szCs w:val="28"/>
         </w:rPr>
       </w:pPr>
       <w:r>
@@ -17665,6 +17360,82 @@
           <w:sz w:val="28"/>
           <w:szCs w:val="28"/>
         </w:rPr>
+        <w:t>/**</w:t>
+      </w:r>
+    </w:p>
+    <w:p>
+      <w:pPr>
+        <w:rPr>
+          <w:rFonts w:ascii="Courier New" w:hAnsi="Courier New" w:cs="Courier New"/>
+          <w:sz w:val="28"/>
+          <w:szCs w:val="28"/>
+        </w:rPr>
+      </w:pPr>
+      <w:r>
+        <w:rPr>
+          <w:rFonts w:ascii="Courier New" w:hAnsi="Courier New" w:cs="Courier New"/>
+          <w:sz w:val="28"/>
+          <w:szCs w:val="28"/>
+        </w:rPr>
+        <w:t xml:space="preserve">         * Возвращает </w:t>
+      </w:r>
+      <w:r>
+        <w:rPr>
+          <w:rFonts w:ascii="Courier New" w:hAnsi="Courier New" w:cs="Courier New"/>
+          <w:sz w:val="28"/>
+          <w:szCs w:val="28"/>
+          <w:lang w:val="en-US"/>
+        </w:rPr>
+        <w:t>true</w:t>
+      </w:r>
+      <w:r>
+        <w:rPr>
+          <w:rFonts w:ascii="Courier New" w:hAnsi="Courier New" w:cs="Courier New"/>
+          <w:sz w:val="28"/>
+          <w:szCs w:val="28"/>
+        </w:rPr>
+        <w:t xml:space="preserve"> если существует дочерний </w:t>
+      </w:r>
+      <w:r>
+        <w:rPr>
+          <w:rFonts w:ascii="Courier New" w:hAnsi="Courier New" w:cs="Courier New"/>
+          <w:sz w:val="28"/>
+          <w:szCs w:val="28"/>
+          <w:lang w:val="en-US"/>
+        </w:rPr>
+        <w:t>Node</w:t>
+      </w:r>
+      <w:r>
+        <w:rPr>
+          <w:rFonts w:ascii="Courier New" w:hAnsi="Courier New" w:cs="Courier New"/>
+          <w:sz w:val="28"/>
+          <w:szCs w:val="28"/>
+        </w:rPr>
+        <w:t xml:space="preserve"> с</w:t>
+      </w:r>
+    </w:p>
+    <w:p>
+      <w:pPr>
+        <w:rPr>
+          <w:rFonts w:ascii="Courier New" w:hAnsi="Courier New" w:cs="Courier New"/>
+          <w:sz w:val="28"/>
+          <w:szCs w:val="28"/>
+        </w:rPr>
+      </w:pPr>
+      <w:r>
+        <w:rPr>
+          <w:rFonts w:ascii="Courier New" w:hAnsi="Courier New" w:cs="Courier New"/>
+          <w:sz w:val="28"/>
+          <w:szCs w:val="28"/>
+        </w:rPr>
+        <w:t xml:space="preserve">        </w:t>
+      </w:r>
+      <w:r>
+        <w:rPr>
+          <w:rFonts w:ascii="Courier New" w:hAnsi="Courier New" w:cs="Courier New"/>
+          <w:sz w:val="28"/>
+          <w:szCs w:val="28"/>
+        </w:rPr>
         <w:t>символом-аргументов ведущим к нему</w:t>
       </w:r>
     </w:p>
@@ -17807,6 +17578,7 @@
           <w:rFonts w:ascii="Courier New" w:hAnsi="Courier New" w:cs="Courier New"/>
           <w:sz w:val="28"/>
           <w:szCs w:val="28"/>
+          <w:lang w:val="en-US"/>
         </w:rPr>
       </w:pPr>
       <w:r>
@@ -17818,6 +17590,7 @@
         </w:rPr>
         <w:t xml:space="preserve">                </w:t>
       </w:r>
+      <w:proofErr w:type="spellStart"/>
       <w:proofErr w:type="gramStart"/>
       <w:r>
         <w:rPr>
@@ -17833,6 +17606,7 @@
           <w:rFonts w:ascii="Courier New" w:hAnsi="Courier New" w:cs="Courier New"/>
           <w:sz w:val="28"/>
           <w:szCs w:val="28"/>
+          <w:lang w:val="en-US"/>
         </w:rPr>
         <w:t>.</w:t>
       </w:r>
@@ -17845,12 +17619,14 @@
         </w:rPr>
         <w:t>second</w:t>
       </w:r>
+      <w:proofErr w:type="spellEnd"/>
       <w:proofErr w:type="gramEnd"/>
       <w:r>
         <w:rPr>
           <w:rFonts w:ascii="Courier New" w:hAnsi="Courier New" w:cs="Courier New"/>
           <w:sz w:val="28"/>
           <w:szCs w:val="28"/>
+          <w:lang w:val="en-US"/>
         </w:rPr>
         <w:t xml:space="preserve"> == </w:t>
       </w:r>
@@ -17879,8 +17655,17 @@
           <w:rFonts w:ascii="Courier New" w:hAnsi="Courier New" w:cs="Courier New"/>
           <w:sz w:val="28"/>
           <w:szCs w:val="28"/>
-        </w:rPr>
-        <w:t xml:space="preserve">            }</w:t>
+          <w:lang w:val="en-US"/>
+        </w:rPr>
+        <w:t xml:space="preserve">            </w:t>
+      </w:r>
+      <w:r>
+        <w:rPr>
+          <w:rFonts w:ascii="Courier New" w:hAnsi="Courier New" w:cs="Courier New"/>
+          <w:sz w:val="28"/>
+          <w:szCs w:val="28"/>
+        </w:rPr>
+        <w:t>}</w:t>
       </w:r>
     </w:p>
     <w:p>
@@ -18367,45 +18152,520 @@
           <w:szCs w:val="28"/>
           <w:lang w:val="en-US"/>
         </w:rPr>
+        <w:t xml:space="preserve"> == ch</w:t>
+      </w:r>
+    </w:p>
+    <w:p>
+      <w:pPr>
+        <w:rPr>
+          <w:rFonts w:ascii="Courier New" w:hAnsi="Courier New" w:cs="Courier New"/>
+          <w:sz w:val="28"/>
+          <w:szCs w:val="28"/>
+        </w:rPr>
+      </w:pPr>
+      <w:r>
+        <w:rPr>
+          <w:rFonts w:ascii="Courier New" w:hAnsi="Courier New" w:cs="Courier New"/>
+          <w:sz w:val="28"/>
+          <w:szCs w:val="28"/>
+          <w:lang w:val="en-US"/>
+        </w:rPr>
+        <w:t xml:space="preserve">                </w:t>
+      </w:r>
+      <w:proofErr w:type="gramStart"/>
+      <w:r>
+        <w:rPr>
+          <w:rFonts w:ascii="Courier New" w:hAnsi="Courier New" w:cs="Courier New"/>
+          <w:sz w:val="28"/>
+          <w:szCs w:val="28"/>
+        </w:rPr>
+        <w:t>}?.</w:t>
+      </w:r>
+      <w:proofErr w:type="gramEnd"/>
+      <w:r>
+        <w:rPr>
+          <w:rFonts w:ascii="Courier New" w:hAnsi="Courier New" w:cs="Courier New"/>
+          <w:sz w:val="28"/>
+          <w:szCs w:val="28"/>
+          <w:lang w:val="en-US"/>
+        </w:rPr>
+        <w:t>first</w:t>
+      </w:r>
+    </w:p>
+    <w:p>
+      <w:pPr>
+        <w:rPr>
+          <w:rFonts w:ascii="Courier New" w:hAnsi="Courier New" w:cs="Courier New"/>
+          <w:sz w:val="28"/>
+          <w:szCs w:val="28"/>
+        </w:rPr>
+      </w:pPr>
+      <w:r>
+        <w:rPr>
+          <w:rFonts w:ascii="Courier New" w:hAnsi="Courier New" w:cs="Courier New"/>
+          <w:sz w:val="28"/>
+          <w:szCs w:val="28"/>
+        </w:rPr>
+        <w:t xml:space="preserve">            }</w:t>
+      </w:r>
+    </w:p>
+    <w:p>
+      <w:pPr>
+        <w:rPr>
+          <w:rFonts w:ascii="Courier New" w:hAnsi="Courier New" w:cs="Courier New"/>
+          <w:sz w:val="28"/>
+          <w:szCs w:val="28"/>
+        </w:rPr>
+      </w:pPr>
+      <w:r>
+        <w:rPr>
+          <w:rFonts w:ascii="Courier New" w:hAnsi="Courier New" w:cs="Courier New"/>
+          <w:sz w:val="28"/>
+          <w:szCs w:val="28"/>
+        </w:rPr>
+        <w:t xml:space="preserve">        }</w:t>
+      </w:r>
+    </w:p>
+    <w:p>
+      <w:pPr>
+        <w:rPr>
+          <w:rFonts w:ascii="Courier New" w:hAnsi="Courier New" w:cs="Courier New"/>
+          <w:sz w:val="28"/>
+          <w:szCs w:val="28"/>
+        </w:rPr>
+      </w:pPr>
+    </w:p>
+    <w:p>
+      <w:pPr>
+        <w:rPr>
+          <w:rFonts w:ascii="Courier New" w:hAnsi="Courier New" w:cs="Courier New"/>
+          <w:sz w:val="28"/>
+          <w:szCs w:val="28"/>
+        </w:rPr>
+      </w:pPr>
+    </w:p>
+    <w:p>
+      <w:pPr>
+        <w:rPr>
+          <w:rFonts w:ascii="Courier New" w:hAnsi="Courier New" w:cs="Courier New"/>
+          <w:sz w:val="28"/>
+          <w:szCs w:val="28"/>
+        </w:rPr>
+      </w:pPr>
+      <w:r>
+        <w:rPr>
+          <w:rFonts w:ascii="Courier New" w:hAnsi="Courier New" w:cs="Courier New"/>
+          <w:sz w:val="28"/>
+          <w:szCs w:val="28"/>
+        </w:rPr>
+        <w:t xml:space="preserve">        /**</w:t>
+      </w:r>
+    </w:p>
+    <w:p>
+      <w:pPr>
+        <w:rPr>
+          <w:rFonts w:ascii="Courier New" w:hAnsi="Courier New" w:cs="Courier New"/>
+          <w:sz w:val="28"/>
+          <w:szCs w:val="28"/>
+        </w:rPr>
+      </w:pPr>
+      <w:r>
+        <w:rPr>
+          <w:rFonts w:ascii="Courier New" w:hAnsi="Courier New" w:cs="Courier New"/>
+          <w:sz w:val="28"/>
+          <w:szCs w:val="28"/>
+        </w:rPr>
+        <w:t xml:space="preserve">         * Возвращает объект </w:t>
+      </w:r>
+      <w:r>
+        <w:rPr>
+          <w:rFonts w:ascii="Courier New" w:hAnsi="Courier New" w:cs="Courier New"/>
+          <w:sz w:val="28"/>
+          <w:szCs w:val="28"/>
+          <w:lang w:val="en-US"/>
+        </w:rPr>
+        <w:t>Node</w:t>
+      </w:r>
+      <w:r>
+        <w:rPr>
+          <w:rFonts w:ascii="Courier New" w:hAnsi="Courier New" w:cs="Courier New"/>
+          <w:sz w:val="28"/>
+          <w:szCs w:val="28"/>
+        </w:rPr>
+        <w:t xml:space="preserve"> в который переходят по</w:t>
+      </w:r>
+    </w:p>
+    <w:p>
+      <w:pPr>
+        <w:rPr>
+          <w:rFonts w:ascii="Courier New" w:hAnsi="Courier New" w:cs="Courier New"/>
+          <w:sz w:val="28"/>
+          <w:szCs w:val="28"/>
+          <w:lang w:val="en-US"/>
+        </w:rPr>
+      </w:pPr>
+      <w:r>
+        <w:rPr>
+          <w:rFonts w:ascii="Courier New" w:hAnsi="Courier New" w:cs="Courier New"/>
+          <w:sz w:val="28"/>
+          <w:szCs w:val="28"/>
+        </w:rPr>
+        <w:t xml:space="preserve">        </w:t>
+      </w:r>
+      <w:proofErr w:type="spellStart"/>
+      <w:r>
+        <w:rPr>
+          <w:rFonts w:ascii="Courier New" w:hAnsi="Courier New" w:cs="Courier New"/>
+          <w:sz w:val="28"/>
+          <w:szCs w:val="28"/>
+          <w:lang w:val="en-US"/>
+        </w:rPr>
+        <w:t>символу-аргументу</w:t>
+      </w:r>
+      <w:proofErr w:type="spellEnd"/>
+    </w:p>
+    <w:p>
+      <w:pPr>
+        <w:rPr>
+          <w:rFonts w:ascii="Courier New" w:hAnsi="Courier New" w:cs="Courier New"/>
+          <w:sz w:val="28"/>
+          <w:szCs w:val="28"/>
+          <w:lang w:val="en-US"/>
+        </w:rPr>
+      </w:pPr>
+      <w:r>
+        <w:rPr>
+          <w:rFonts w:ascii="Courier New" w:hAnsi="Courier New" w:cs="Courier New"/>
+          <w:sz w:val="28"/>
+          <w:szCs w:val="28"/>
+          <w:lang w:val="en-US"/>
+        </w:rPr>
+        <w:t xml:space="preserve">         */</w:t>
+      </w:r>
+    </w:p>
+    <w:p>
+      <w:pPr>
+        <w:rPr>
+          <w:rFonts w:ascii="Courier New" w:hAnsi="Courier New" w:cs="Courier New"/>
+          <w:sz w:val="28"/>
+          <w:szCs w:val="28"/>
+          <w:lang w:val="en-US"/>
+        </w:rPr>
+      </w:pPr>
+    </w:p>
+    <w:p>
+      <w:pPr>
+        <w:rPr>
+          <w:rFonts w:ascii="Courier New" w:hAnsi="Courier New" w:cs="Courier New"/>
+          <w:sz w:val="28"/>
+          <w:szCs w:val="28"/>
+          <w:lang w:val="en-US"/>
+        </w:rPr>
+      </w:pPr>
+      <w:r>
+        <w:rPr>
+          <w:rFonts w:ascii="Courier New" w:hAnsi="Courier New" w:cs="Courier New"/>
+          <w:sz w:val="28"/>
+          <w:szCs w:val="28"/>
+          <w:lang w:val="en-US"/>
+        </w:rPr>
+        <w:t xml:space="preserve">        fun </w:t>
+      </w:r>
+      <w:proofErr w:type="spellStart"/>
+      <w:proofErr w:type="gramStart"/>
+      <w:r>
+        <w:rPr>
+          <w:rFonts w:ascii="Courier New" w:hAnsi="Courier New" w:cs="Courier New"/>
+          <w:sz w:val="28"/>
+          <w:szCs w:val="28"/>
+          <w:lang w:val="en-US"/>
+        </w:rPr>
+        <w:t>addChildren</w:t>
+      </w:r>
+      <w:proofErr w:type="spellEnd"/>
+      <w:r>
+        <w:rPr>
+          <w:rFonts w:ascii="Courier New" w:hAnsi="Courier New" w:cs="Courier New"/>
+          <w:sz w:val="28"/>
+          <w:szCs w:val="28"/>
+          <w:lang w:val="en-US"/>
+        </w:rPr>
+        <w:t>(</w:t>
+      </w:r>
+      <w:proofErr w:type="spellStart"/>
+      <w:proofErr w:type="gramEnd"/>
+      <w:r>
+        <w:rPr>
+          <w:rFonts w:ascii="Courier New" w:hAnsi="Courier New" w:cs="Courier New"/>
+          <w:sz w:val="28"/>
+          <w:szCs w:val="28"/>
+          <w:lang w:val="en-US"/>
+        </w:rPr>
+        <w:t>ch</w:t>
+      </w:r>
+      <w:proofErr w:type="spellEnd"/>
+      <w:r>
+        <w:rPr>
+          <w:rFonts w:ascii="Courier New" w:hAnsi="Courier New" w:cs="Courier New"/>
+          <w:sz w:val="28"/>
+          <w:szCs w:val="28"/>
+          <w:lang w:val="en-US"/>
+        </w:rPr>
+        <w:t>: Char): Node {</w:t>
+      </w:r>
+    </w:p>
+    <w:p>
+      <w:pPr>
+        <w:rPr>
+          <w:rFonts w:ascii="Courier New" w:hAnsi="Courier New" w:cs="Courier New"/>
+          <w:sz w:val="28"/>
+          <w:szCs w:val="28"/>
+        </w:rPr>
+      </w:pPr>
+      <w:r>
+        <w:rPr>
+          <w:rFonts w:ascii="Courier New" w:hAnsi="Courier New" w:cs="Courier New"/>
+          <w:sz w:val="28"/>
+          <w:szCs w:val="28"/>
+          <w:lang w:val="en-US"/>
+        </w:rPr>
+        <w:t xml:space="preserve">            </w:t>
+      </w:r>
+      <w:r>
+        <w:rPr>
+          <w:rFonts w:ascii="Courier New" w:hAnsi="Courier New" w:cs="Courier New"/>
+          <w:sz w:val="28"/>
+          <w:szCs w:val="28"/>
+        </w:rPr>
+        <w:t>// еще нет ребенка с таким символом</w:t>
+      </w:r>
+    </w:p>
+    <w:p>
+      <w:pPr>
+        <w:rPr>
+          <w:rFonts w:ascii="Courier New" w:hAnsi="Courier New" w:cs="Courier New"/>
+          <w:sz w:val="28"/>
+          <w:szCs w:val="28"/>
+        </w:rPr>
+      </w:pPr>
+      <w:r>
+        <w:rPr>
+          <w:rFonts w:ascii="Courier New" w:hAnsi="Courier New" w:cs="Courier New"/>
+          <w:sz w:val="28"/>
+          <w:szCs w:val="28"/>
+        </w:rPr>
+        <w:t xml:space="preserve">            </w:t>
+      </w:r>
+      <w:r>
+        <w:rPr>
+          <w:rFonts w:ascii="Courier New" w:hAnsi="Courier New" w:cs="Courier New"/>
+          <w:sz w:val="28"/>
+          <w:szCs w:val="28"/>
+          <w:lang w:val="en-US"/>
+        </w:rPr>
+        <w:t>if</w:t>
+      </w:r>
+      <w:r>
+        <w:rPr>
+          <w:rFonts w:ascii="Courier New" w:hAnsi="Courier New" w:cs="Courier New"/>
+          <w:sz w:val="28"/>
+          <w:szCs w:val="28"/>
+        </w:rPr>
+        <w:t xml:space="preserve"> (</w:t>
+      </w:r>
+      <w:proofErr w:type="spellStart"/>
+      <w:proofErr w:type="gramStart"/>
+      <w:r>
+        <w:rPr>
+          <w:rFonts w:ascii="Courier New" w:hAnsi="Courier New" w:cs="Courier New"/>
+          <w:sz w:val="28"/>
+          <w:szCs w:val="28"/>
+          <w:lang w:val="en-US"/>
+        </w:rPr>
+        <w:t>ch</w:t>
+      </w:r>
+      <w:proofErr w:type="spellEnd"/>
+      <w:r>
+        <w:rPr>
+          <w:rFonts w:ascii="Courier New" w:hAnsi="Courier New" w:cs="Courier New"/>
+          <w:sz w:val="28"/>
+          <w:szCs w:val="28"/>
+        </w:rPr>
+        <w:t xml:space="preserve"> !</w:t>
+      </w:r>
+      <w:r>
+        <w:rPr>
+          <w:rFonts w:ascii="Courier New" w:hAnsi="Courier New" w:cs="Courier New"/>
+          <w:sz w:val="28"/>
+          <w:szCs w:val="28"/>
+          <w:lang w:val="en-US"/>
+        </w:rPr>
+        <w:t>in</w:t>
+      </w:r>
+      <w:proofErr w:type="gramEnd"/>
+      <w:r>
+        <w:rPr>
+          <w:rFonts w:ascii="Courier New" w:hAnsi="Courier New" w:cs="Courier New"/>
+          <w:sz w:val="28"/>
+          <w:szCs w:val="28"/>
+        </w:rPr>
+        <w:t xml:space="preserve"> </w:t>
+      </w:r>
+      <w:r>
+        <w:rPr>
+          <w:rFonts w:ascii="Courier New" w:hAnsi="Courier New" w:cs="Courier New"/>
+          <w:sz w:val="28"/>
+          <w:szCs w:val="28"/>
+          <w:lang w:val="en-US"/>
+        </w:rPr>
+        <w:t>this</w:t>
+      </w:r>
+      <w:r>
+        <w:rPr>
+          <w:rFonts w:ascii="Courier New" w:hAnsi="Courier New" w:cs="Courier New"/>
+          <w:sz w:val="28"/>
+          <w:szCs w:val="28"/>
+        </w:rPr>
+        <w:t>) {</w:t>
+      </w:r>
+    </w:p>
+    <w:p>
+      <w:pPr>
+        <w:rPr>
+          <w:rFonts w:ascii="Courier New" w:hAnsi="Courier New" w:cs="Courier New"/>
+          <w:sz w:val="28"/>
+          <w:szCs w:val="28"/>
+        </w:rPr>
+      </w:pPr>
+      <w:r>
+        <w:rPr>
+          <w:rFonts w:ascii="Courier New" w:hAnsi="Courier New" w:cs="Courier New"/>
+          <w:sz w:val="28"/>
+          <w:szCs w:val="28"/>
+        </w:rPr>
+        <w:t xml:space="preserve">                // проверка на наличие дочернего массива</w:t>
+      </w:r>
+    </w:p>
+    <w:p>
+      <w:pPr>
+        <w:rPr>
+          <w:rFonts w:ascii="Courier New" w:hAnsi="Courier New" w:cs="Courier New"/>
+          <w:sz w:val="28"/>
+          <w:szCs w:val="28"/>
+        </w:rPr>
+      </w:pPr>
+      <w:r>
+        <w:rPr>
+          <w:rFonts w:ascii="Courier New" w:hAnsi="Courier New" w:cs="Courier New"/>
+          <w:sz w:val="28"/>
+          <w:szCs w:val="28"/>
+        </w:rPr>
+        <w:t xml:space="preserve">                </w:t>
+      </w:r>
+      <w:r>
+        <w:rPr>
+          <w:rFonts w:ascii="Courier New" w:hAnsi="Courier New" w:cs="Courier New"/>
+          <w:sz w:val="28"/>
+          <w:szCs w:val="28"/>
+          <w:lang w:val="en-US"/>
+        </w:rPr>
+        <w:t>if</w:t>
+      </w:r>
+      <w:r>
+        <w:rPr>
+          <w:rFonts w:ascii="Courier New" w:hAnsi="Courier New" w:cs="Courier New"/>
+          <w:sz w:val="28"/>
+          <w:szCs w:val="28"/>
+        </w:rPr>
+        <w:t xml:space="preserve"> (</w:t>
+      </w:r>
+      <w:r>
+        <w:rPr>
+          <w:rFonts w:ascii="Courier New" w:hAnsi="Courier New" w:cs="Courier New"/>
+          <w:sz w:val="28"/>
+          <w:szCs w:val="28"/>
+          <w:lang w:val="en-US"/>
+        </w:rPr>
+        <w:t>children</w:t>
+      </w:r>
+      <w:r>
+        <w:rPr>
+          <w:rFonts w:ascii="Courier New" w:hAnsi="Courier New" w:cs="Courier New"/>
+          <w:sz w:val="28"/>
+          <w:szCs w:val="28"/>
+        </w:rPr>
         <w:t xml:space="preserve"> == </w:t>
       </w:r>
-      <w:proofErr w:type="spellStart"/>
-      <w:r>
-        <w:rPr>
-          <w:rFonts w:ascii="Courier New" w:hAnsi="Courier New" w:cs="Courier New"/>
-          <w:sz w:val="28"/>
-          <w:szCs w:val="28"/>
-          <w:lang w:val="en-US"/>
-        </w:rPr>
-        <w:t>ch</w:t>
-      </w:r>
-      <w:proofErr w:type="spellEnd"/>
-    </w:p>
-    <w:p>
-      <w:pPr>
-        <w:rPr>
-          <w:rFonts w:ascii="Courier New" w:hAnsi="Courier New" w:cs="Courier New"/>
-          <w:sz w:val="28"/>
-          <w:szCs w:val="28"/>
-        </w:rPr>
-      </w:pPr>
-      <w:r>
-        <w:rPr>
-          <w:rFonts w:ascii="Courier New" w:hAnsi="Courier New" w:cs="Courier New"/>
-          <w:sz w:val="28"/>
-          <w:szCs w:val="28"/>
-          <w:lang w:val="en-US"/>
-        </w:rPr>
-        <w:t xml:space="preserve">                </w:t>
-      </w:r>
+      <w:r>
+        <w:rPr>
+          <w:rFonts w:ascii="Courier New" w:hAnsi="Courier New" w:cs="Courier New"/>
+          <w:sz w:val="28"/>
+          <w:szCs w:val="28"/>
+          <w:lang w:val="en-US"/>
+        </w:rPr>
+        <w:t>null</w:t>
+      </w:r>
+      <w:r>
+        <w:rPr>
+          <w:rFonts w:ascii="Courier New" w:hAnsi="Courier New" w:cs="Courier New"/>
+          <w:sz w:val="28"/>
+          <w:szCs w:val="28"/>
+        </w:rPr>
+        <w:t>)</w:t>
+      </w:r>
+    </w:p>
+    <w:p>
+      <w:pPr>
+        <w:rPr>
+          <w:rFonts w:ascii="Courier New" w:hAnsi="Courier New" w:cs="Courier New"/>
+          <w:sz w:val="28"/>
+          <w:szCs w:val="28"/>
+        </w:rPr>
+      </w:pPr>
+      <w:r>
+        <w:rPr>
+          <w:rFonts w:ascii="Courier New" w:hAnsi="Courier New" w:cs="Courier New"/>
+          <w:sz w:val="28"/>
+          <w:szCs w:val="28"/>
+        </w:rPr>
+        <w:t xml:space="preserve">                    </w:t>
+      </w:r>
+      <w:r>
+        <w:rPr>
+          <w:rFonts w:ascii="Courier New" w:hAnsi="Courier New" w:cs="Courier New"/>
+          <w:sz w:val="28"/>
+          <w:szCs w:val="28"/>
+          <w:lang w:val="en-US"/>
+        </w:rPr>
+        <w:t>children</w:t>
+      </w:r>
+      <w:r>
+        <w:rPr>
+          <w:rFonts w:ascii="Courier New" w:hAnsi="Courier New" w:cs="Courier New"/>
+          <w:sz w:val="28"/>
+          <w:szCs w:val="28"/>
+        </w:rPr>
+        <w:t xml:space="preserve"> = </w:t>
+      </w:r>
+      <w:proofErr w:type="spellStart"/>
       <w:proofErr w:type="gramStart"/>
       <w:r>
         <w:rPr>
           <w:rFonts w:ascii="Courier New" w:hAnsi="Courier New" w:cs="Courier New"/>
           <w:sz w:val="28"/>
           <w:szCs w:val="28"/>
-        </w:rPr>
-        <w:t>}?.</w:t>
+          <w:lang w:val="en-US"/>
+        </w:rPr>
+        <w:t>mutableListOf</w:t>
+      </w:r>
+      <w:proofErr w:type="spellEnd"/>
+      <w:r>
+        <w:rPr>
+          <w:rFonts w:ascii="Courier New" w:hAnsi="Courier New" w:cs="Courier New"/>
+          <w:sz w:val="28"/>
+          <w:szCs w:val="28"/>
+        </w:rPr>
+        <w:t>(</w:t>
       </w:r>
       <w:proofErr w:type="gramEnd"/>
       <w:r>
@@ -18413,438 +18673,6 @@
           <w:rFonts w:ascii="Courier New" w:hAnsi="Courier New" w:cs="Courier New"/>
           <w:sz w:val="28"/>
           <w:szCs w:val="28"/>
-          <w:lang w:val="en-US"/>
-        </w:rPr>
-        <w:t>first</w:t>
-      </w:r>
-    </w:p>
-    <w:p>
-      <w:pPr>
-        <w:rPr>
-          <w:rFonts w:ascii="Courier New" w:hAnsi="Courier New" w:cs="Courier New"/>
-          <w:sz w:val="28"/>
-          <w:szCs w:val="28"/>
-        </w:rPr>
-      </w:pPr>
-      <w:r>
-        <w:rPr>
-          <w:rFonts w:ascii="Courier New" w:hAnsi="Courier New" w:cs="Courier New"/>
-          <w:sz w:val="28"/>
-          <w:szCs w:val="28"/>
-        </w:rPr>
-        <w:t xml:space="preserve">            }</w:t>
-      </w:r>
-    </w:p>
-    <w:p>
-      <w:pPr>
-        <w:rPr>
-          <w:rFonts w:ascii="Courier New" w:hAnsi="Courier New" w:cs="Courier New"/>
-          <w:sz w:val="28"/>
-          <w:szCs w:val="28"/>
-        </w:rPr>
-      </w:pPr>
-      <w:r>
-        <w:rPr>
-          <w:rFonts w:ascii="Courier New" w:hAnsi="Courier New" w:cs="Courier New"/>
-          <w:sz w:val="28"/>
-          <w:szCs w:val="28"/>
-        </w:rPr>
-        <w:t xml:space="preserve">        }</w:t>
-      </w:r>
-    </w:p>
-    <w:p>
-      <w:pPr>
-        <w:rPr>
-          <w:rFonts w:ascii="Courier New" w:hAnsi="Courier New" w:cs="Courier New"/>
-          <w:sz w:val="28"/>
-          <w:szCs w:val="28"/>
-        </w:rPr>
-      </w:pPr>
-    </w:p>
-    <w:p>
-      <w:pPr>
-        <w:rPr>
-          <w:rFonts w:ascii="Courier New" w:hAnsi="Courier New" w:cs="Courier New"/>
-          <w:sz w:val="28"/>
-          <w:szCs w:val="28"/>
-        </w:rPr>
-      </w:pPr>
-    </w:p>
-    <w:p>
-      <w:pPr>
-        <w:rPr>
-          <w:rFonts w:ascii="Courier New" w:hAnsi="Courier New" w:cs="Courier New"/>
-          <w:sz w:val="28"/>
-          <w:szCs w:val="28"/>
-        </w:rPr>
-      </w:pPr>
-      <w:r>
-        <w:rPr>
-          <w:rFonts w:ascii="Courier New" w:hAnsi="Courier New" w:cs="Courier New"/>
-          <w:sz w:val="28"/>
-          <w:szCs w:val="28"/>
-        </w:rPr>
-        <w:t xml:space="preserve">        /**</w:t>
-      </w:r>
-    </w:p>
-    <w:p>
-      <w:pPr>
-        <w:rPr>
-          <w:rFonts w:ascii="Courier New" w:hAnsi="Courier New" w:cs="Courier New"/>
-          <w:sz w:val="28"/>
-          <w:szCs w:val="28"/>
-        </w:rPr>
-      </w:pPr>
-      <w:r>
-        <w:rPr>
-          <w:rFonts w:ascii="Courier New" w:hAnsi="Courier New" w:cs="Courier New"/>
-          <w:sz w:val="28"/>
-          <w:szCs w:val="28"/>
-        </w:rPr>
-        <w:t xml:space="preserve">         * Возвращает объект </w:t>
-      </w:r>
-      <w:r>
-        <w:rPr>
-          <w:rFonts w:ascii="Courier New" w:hAnsi="Courier New" w:cs="Courier New"/>
-          <w:sz w:val="28"/>
-          <w:szCs w:val="28"/>
-          <w:lang w:val="en-US"/>
-        </w:rPr>
-        <w:t>Node</w:t>
-      </w:r>
-      <w:r>
-        <w:rPr>
-          <w:rFonts w:ascii="Courier New" w:hAnsi="Courier New" w:cs="Courier New"/>
-          <w:sz w:val="28"/>
-          <w:szCs w:val="28"/>
-        </w:rPr>
-        <w:t xml:space="preserve"> в который переходят по</w:t>
-      </w:r>
-    </w:p>
-    <w:p>
-      <w:pPr>
-        <w:rPr>
-          <w:rFonts w:ascii="Courier New" w:hAnsi="Courier New" w:cs="Courier New"/>
-          <w:sz w:val="28"/>
-          <w:szCs w:val="28"/>
-          <w:lang w:val="en-US"/>
-        </w:rPr>
-      </w:pPr>
-      <w:r>
-        <w:rPr>
-          <w:rFonts w:ascii="Courier New" w:hAnsi="Courier New" w:cs="Courier New"/>
-          <w:sz w:val="28"/>
-          <w:szCs w:val="28"/>
-        </w:rPr>
-        <w:t xml:space="preserve">        </w:t>
-      </w:r>
-      <w:proofErr w:type="spellStart"/>
-      <w:r>
-        <w:rPr>
-          <w:rFonts w:ascii="Courier New" w:hAnsi="Courier New" w:cs="Courier New"/>
-          <w:sz w:val="28"/>
-          <w:szCs w:val="28"/>
-          <w:lang w:val="en-US"/>
-        </w:rPr>
-        <w:t>символу-аргументу</w:t>
-      </w:r>
-      <w:proofErr w:type="spellEnd"/>
-    </w:p>
-    <w:p>
-      <w:pPr>
-        <w:rPr>
-          <w:rFonts w:ascii="Courier New" w:hAnsi="Courier New" w:cs="Courier New"/>
-          <w:sz w:val="28"/>
-          <w:szCs w:val="28"/>
-          <w:lang w:val="en-US"/>
-        </w:rPr>
-      </w:pPr>
-      <w:r>
-        <w:rPr>
-          <w:rFonts w:ascii="Courier New" w:hAnsi="Courier New" w:cs="Courier New"/>
-          <w:sz w:val="28"/>
-          <w:szCs w:val="28"/>
-          <w:lang w:val="en-US"/>
-        </w:rPr>
-        <w:t xml:space="preserve">         */</w:t>
-      </w:r>
-    </w:p>
-    <w:p>
-      <w:pPr>
-        <w:rPr>
-          <w:rFonts w:ascii="Courier New" w:hAnsi="Courier New" w:cs="Courier New"/>
-          <w:sz w:val="28"/>
-          <w:szCs w:val="28"/>
-          <w:lang w:val="en-US"/>
-        </w:rPr>
-      </w:pPr>
-    </w:p>
-    <w:p>
-      <w:pPr>
-        <w:rPr>
-          <w:rFonts w:ascii="Courier New" w:hAnsi="Courier New" w:cs="Courier New"/>
-          <w:sz w:val="28"/>
-          <w:szCs w:val="28"/>
-          <w:lang w:val="en-US"/>
-        </w:rPr>
-      </w:pPr>
-      <w:r>
-        <w:rPr>
-          <w:rFonts w:ascii="Courier New" w:hAnsi="Courier New" w:cs="Courier New"/>
-          <w:sz w:val="28"/>
-          <w:szCs w:val="28"/>
-          <w:lang w:val="en-US"/>
-        </w:rPr>
-        <w:t xml:space="preserve">        fun </w:t>
-      </w:r>
-      <w:proofErr w:type="spellStart"/>
-      <w:proofErr w:type="gramStart"/>
-      <w:r>
-        <w:rPr>
-          <w:rFonts w:ascii="Courier New" w:hAnsi="Courier New" w:cs="Courier New"/>
-          <w:sz w:val="28"/>
-          <w:szCs w:val="28"/>
-          <w:lang w:val="en-US"/>
-        </w:rPr>
-        <w:t>addChildren</w:t>
-      </w:r>
-      <w:proofErr w:type="spellEnd"/>
-      <w:r>
-        <w:rPr>
-          <w:rFonts w:ascii="Courier New" w:hAnsi="Courier New" w:cs="Courier New"/>
-          <w:sz w:val="28"/>
-          <w:szCs w:val="28"/>
-          <w:lang w:val="en-US"/>
-        </w:rPr>
-        <w:t>(</w:t>
-      </w:r>
-      <w:proofErr w:type="spellStart"/>
-      <w:proofErr w:type="gramEnd"/>
-      <w:r>
-        <w:rPr>
-          <w:rFonts w:ascii="Courier New" w:hAnsi="Courier New" w:cs="Courier New"/>
-          <w:sz w:val="28"/>
-          <w:szCs w:val="28"/>
-          <w:lang w:val="en-US"/>
-        </w:rPr>
-        <w:t>ch</w:t>
-      </w:r>
-      <w:proofErr w:type="spellEnd"/>
-      <w:r>
-        <w:rPr>
-          <w:rFonts w:ascii="Courier New" w:hAnsi="Courier New" w:cs="Courier New"/>
-          <w:sz w:val="28"/>
-          <w:szCs w:val="28"/>
-          <w:lang w:val="en-US"/>
-        </w:rPr>
-        <w:t>: Char): Node {</w:t>
-      </w:r>
-    </w:p>
-    <w:p>
-      <w:pPr>
-        <w:rPr>
-          <w:rFonts w:ascii="Courier New" w:hAnsi="Courier New" w:cs="Courier New"/>
-          <w:sz w:val="28"/>
-          <w:szCs w:val="28"/>
-        </w:rPr>
-      </w:pPr>
-      <w:r>
-        <w:rPr>
-          <w:rFonts w:ascii="Courier New" w:hAnsi="Courier New" w:cs="Courier New"/>
-          <w:sz w:val="28"/>
-          <w:szCs w:val="28"/>
-          <w:lang w:val="en-US"/>
-        </w:rPr>
-        <w:t xml:space="preserve">            </w:t>
-      </w:r>
-      <w:r>
-        <w:rPr>
-          <w:rFonts w:ascii="Courier New" w:hAnsi="Courier New" w:cs="Courier New"/>
-          <w:sz w:val="28"/>
-          <w:szCs w:val="28"/>
-        </w:rPr>
-        <w:t>// еще нет ребенка с таким символом</w:t>
-      </w:r>
-    </w:p>
-    <w:p>
-      <w:pPr>
-        <w:rPr>
-          <w:rFonts w:ascii="Courier New" w:hAnsi="Courier New" w:cs="Courier New"/>
-          <w:sz w:val="28"/>
-          <w:szCs w:val="28"/>
-        </w:rPr>
-      </w:pPr>
-      <w:r>
-        <w:rPr>
-          <w:rFonts w:ascii="Courier New" w:hAnsi="Courier New" w:cs="Courier New"/>
-          <w:sz w:val="28"/>
-          <w:szCs w:val="28"/>
-        </w:rPr>
-        <w:t xml:space="preserve">            </w:t>
-      </w:r>
-      <w:r>
-        <w:rPr>
-          <w:rFonts w:ascii="Courier New" w:hAnsi="Courier New" w:cs="Courier New"/>
-          <w:sz w:val="28"/>
-          <w:szCs w:val="28"/>
-          <w:lang w:val="en-US"/>
-        </w:rPr>
-        <w:t>if</w:t>
-      </w:r>
-      <w:r>
-        <w:rPr>
-          <w:rFonts w:ascii="Courier New" w:hAnsi="Courier New" w:cs="Courier New"/>
-          <w:sz w:val="28"/>
-          <w:szCs w:val="28"/>
-        </w:rPr>
-        <w:t xml:space="preserve"> (</w:t>
-      </w:r>
-      <w:proofErr w:type="spellStart"/>
-      <w:proofErr w:type="gramStart"/>
-      <w:r>
-        <w:rPr>
-          <w:rFonts w:ascii="Courier New" w:hAnsi="Courier New" w:cs="Courier New"/>
-          <w:sz w:val="28"/>
-          <w:szCs w:val="28"/>
-          <w:lang w:val="en-US"/>
-        </w:rPr>
-        <w:t>ch</w:t>
-      </w:r>
-      <w:proofErr w:type="spellEnd"/>
-      <w:r>
-        <w:rPr>
-          <w:rFonts w:ascii="Courier New" w:hAnsi="Courier New" w:cs="Courier New"/>
-          <w:sz w:val="28"/>
-          <w:szCs w:val="28"/>
-        </w:rPr>
-        <w:t xml:space="preserve"> !</w:t>
-      </w:r>
-      <w:r>
-        <w:rPr>
-          <w:rFonts w:ascii="Courier New" w:hAnsi="Courier New" w:cs="Courier New"/>
-          <w:sz w:val="28"/>
-          <w:szCs w:val="28"/>
-          <w:lang w:val="en-US"/>
-        </w:rPr>
-        <w:t>in</w:t>
-      </w:r>
-      <w:proofErr w:type="gramEnd"/>
-      <w:r>
-        <w:rPr>
-          <w:rFonts w:ascii="Courier New" w:hAnsi="Courier New" w:cs="Courier New"/>
-          <w:sz w:val="28"/>
-          <w:szCs w:val="28"/>
-        </w:rPr>
-        <w:t xml:space="preserve"> </w:t>
-      </w:r>
-      <w:r>
-        <w:rPr>
-          <w:rFonts w:ascii="Courier New" w:hAnsi="Courier New" w:cs="Courier New"/>
-          <w:sz w:val="28"/>
-          <w:szCs w:val="28"/>
-          <w:lang w:val="en-US"/>
-        </w:rPr>
-        <w:t>this</w:t>
-      </w:r>
-      <w:r>
-        <w:rPr>
-          <w:rFonts w:ascii="Courier New" w:hAnsi="Courier New" w:cs="Courier New"/>
-          <w:sz w:val="28"/>
-          <w:szCs w:val="28"/>
-        </w:rPr>
-        <w:t>) {</w:t>
-      </w:r>
-    </w:p>
-    <w:p>
-      <w:pPr>
-        <w:rPr>
-          <w:rFonts w:ascii="Courier New" w:hAnsi="Courier New" w:cs="Courier New"/>
-          <w:sz w:val="28"/>
-          <w:szCs w:val="28"/>
-        </w:rPr>
-      </w:pPr>
-      <w:r>
-        <w:rPr>
-          <w:rFonts w:ascii="Courier New" w:hAnsi="Courier New" w:cs="Courier New"/>
-          <w:sz w:val="28"/>
-          <w:szCs w:val="28"/>
-        </w:rPr>
-        <w:t xml:space="preserve">                // проверка на наличие дочернего массива</w:t>
-      </w:r>
-    </w:p>
-    <w:p>
-      <w:pPr>
-        <w:rPr>
-          <w:rFonts w:ascii="Courier New" w:hAnsi="Courier New" w:cs="Courier New"/>
-          <w:sz w:val="28"/>
-          <w:szCs w:val="28"/>
-          <w:lang w:val="en-US"/>
-        </w:rPr>
-      </w:pPr>
-      <w:r>
-        <w:rPr>
-          <w:rFonts w:ascii="Courier New" w:hAnsi="Courier New" w:cs="Courier New"/>
-          <w:sz w:val="28"/>
-          <w:szCs w:val="28"/>
-        </w:rPr>
-        <w:t xml:space="preserve">                </w:t>
-      </w:r>
-      <w:r>
-        <w:rPr>
-          <w:rFonts w:ascii="Courier New" w:hAnsi="Courier New" w:cs="Courier New"/>
-          <w:sz w:val="28"/>
-          <w:szCs w:val="28"/>
-          <w:lang w:val="en-US"/>
-        </w:rPr>
-        <w:t>if (children == null)</w:t>
-      </w:r>
-    </w:p>
-    <w:p>
-      <w:pPr>
-        <w:rPr>
-          <w:rFonts w:ascii="Courier New" w:hAnsi="Courier New" w:cs="Courier New"/>
-          <w:sz w:val="28"/>
-          <w:szCs w:val="28"/>
-          <w:lang w:val="en-US"/>
-        </w:rPr>
-      </w:pPr>
-      <w:r>
-        <w:rPr>
-          <w:rFonts w:ascii="Courier New" w:hAnsi="Courier New" w:cs="Courier New"/>
-          <w:sz w:val="28"/>
-          <w:szCs w:val="28"/>
-          <w:lang w:val="en-US"/>
-        </w:rPr>
-        <w:t xml:space="preserve">                    children = </w:t>
-      </w:r>
-      <w:proofErr w:type="spellStart"/>
-      <w:proofErr w:type="gramStart"/>
-      <w:r>
-        <w:rPr>
-          <w:rFonts w:ascii="Courier New" w:hAnsi="Courier New" w:cs="Courier New"/>
-          <w:sz w:val="28"/>
-          <w:szCs w:val="28"/>
-          <w:lang w:val="en-US"/>
-        </w:rPr>
-        <w:t>mutableListOf</w:t>
-      </w:r>
-      <w:proofErr w:type="spellEnd"/>
-      <w:r>
-        <w:rPr>
-          <w:rFonts w:ascii="Courier New" w:hAnsi="Courier New" w:cs="Courier New"/>
-          <w:sz w:val="28"/>
-          <w:szCs w:val="28"/>
-          <w:lang w:val="en-US"/>
-        </w:rPr>
-        <w:t>(</w:t>
-      </w:r>
-      <w:proofErr w:type="gramEnd"/>
-      <w:r>
-        <w:rPr>
-          <w:rFonts w:ascii="Courier New" w:hAnsi="Courier New" w:cs="Courier New"/>
-          <w:sz w:val="28"/>
-          <w:szCs w:val="28"/>
-          <w:lang w:val="en-US"/>
         </w:rPr>
         <w:t>)</w:t>
       </w:r>
@@ -18862,7 +18690,6 @@
           <w:rFonts w:ascii="Courier New" w:hAnsi="Courier New" w:cs="Courier New"/>
           <w:sz w:val="28"/>
           <w:szCs w:val="28"/>
-          <w:lang w:val="en-US"/>
         </w:rPr>
         <w:t xml:space="preserve">                </w:t>
       </w:r>
@@ -20795,6 +20622,7 @@
           <w:rFonts w:ascii="Courier New" w:hAnsi="Courier New" w:cs="Courier New"/>
           <w:sz w:val="28"/>
           <w:szCs w:val="28"/>
+          <w:lang w:val="en-US"/>
         </w:rPr>
       </w:pPr>
       <w:r>
@@ -20811,6 +20639,7 @@
           <w:rFonts w:ascii="Courier New" w:hAnsi="Courier New" w:cs="Courier New"/>
           <w:sz w:val="28"/>
           <w:szCs w:val="28"/>
+          <w:lang w:val="en-US"/>
         </w:rPr>
         <w:t xml:space="preserve"> </w:t>
       </w:r>
@@ -20820,6 +20649,7 @@
           <w:rFonts w:ascii="Courier New" w:hAnsi="Courier New" w:cs="Courier New"/>
           <w:sz w:val="28"/>
           <w:szCs w:val="28"/>
+          <w:lang w:val="en-US"/>
         </w:rPr>
         <w:t>(!</w:t>
       </w:r>
@@ -20840,8 +20670,43 @@
           <w:rFonts w:ascii="Courier New" w:hAnsi="Courier New" w:cs="Courier New"/>
           <w:sz w:val="28"/>
           <w:szCs w:val="28"/>
-        </w:rPr>
-        <w:t xml:space="preserve">) {// в массив </w:t>
+          <w:lang w:val="en-US"/>
+        </w:rPr>
+        <w:t xml:space="preserve">) {// </w:t>
+      </w:r>
+      <w:r>
+        <w:rPr>
+          <w:rFonts w:ascii="Courier New" w:hAnsi="Courier New" w:cs="Courier New"/>
+          <w:sz w:val="28"/>
+          <w:szCs w:val="28"/>
+        </w:rPr>
+        <w:t>в</w:t>
+      </w:r>
+      <w:r>
+        <w:rPr>
+          <w:rFonts w:ascii="Courier New" w:hAnsi="Courier New" w:cs="Courier New"/>
+          <w:sz w:val="28"/>
+          <w:szCs w:val="28"/>
+          <w:lang w:val="en-US"/>
+        </w:rPr>
+        <w:t xml:space="preserve"> </w:t>
+      </w:r>
+      <w:r>
+        <w:rPr>
+          <w:rFonts w:ascii="Courier New" w:hAnsi="Courier New" w:cs="Courier New"/>
+          <w:sz w:val="28"/>
+          <w:szCs w:val="28"/>
+        </w:rPr>
+        <w:t>массив</w:t>
+      </w:r>
+      <w:r>
+        <w:rPr>
+          <w:rFonts w:ascii="Courier New" w:hAnsi="Courier New" w:cs="Courier New"/>
+          <w:sz w:val="28"/>
+          <w:szCs w:val="28"/>
+          <w:lang w:val="en-US"/>
+        </w:rPr>
+        <w:t xml:space="preserve"> </w:t>
       </w:r>
       <w:proofErr w:type="spellStart"/>
       <w:r>
@@ -20859,24 +20724,136 @@
           <w:rFonts w:ascii="Courier New" w:hAnsi="Courier New" w:cs="Courier New"/>
           <w:sz w:val="28"/>
           <w:szCs w:val="28"/>
-        </w:rPr>
-        <w:t xml:space="preserve"> еще не были добавлены все внутренние паттерны</w:t>
-      </w:r>
-    </w:p>
-    <w:p>
-      <w:pPr>
-        <w:rPr>
-          <w:rFonts w:ascii="Courier New" w:hAnsi="Courier New" w:cs="Courier New"/>
-          <w:sz w:val="28"/>
-          <w:szCs w:val="28"/>
-          <w:lang w:val="en-US"/>
-        </w:rPr>
-      </w:pPr>
-      <w:r>
-        <w:rPr>
-          <w:rFonts w:ascii="Courier New" w:hAnsi="Courier New" w:cs="Courier New"/>
-          <w:sz w:val="28"/>
-          <w:szCs w:val="28"/>
+          <w:lang w:val="en-US"/>
+        </w:rPr>
+        <w:t xml:space="preserve"> </w:t>
+      </w:r>
+      <w:r>
+        <w:rPr>
+          <w:rFonts w:ascii="Courier New" w:hAnsi="Courier New" w:cs="Courier New"/>
+          <w:sz w:val="28"/>
+          <w:szCs w:val="28"/>
+        </w:rPr>
+        <w:t>еще</w:t>
+      </w:r>
+      <w:r>
+        <w:rPr>
+          <w:rFonts w:ascii="Courier New" w:hAnsi="Courier New" w:cs="Courier New"/>
+          <w:sz w:val="28"/>
+          <w:szCs w:val="28"/>
+          <w:lang w:val="en-US"/>
+        </w:rPr>
+        <w:t xml:space="preserve"> </w:t>
+      </w:r>
+      <w:r>
+        <w:rPr>
+          <w:rFonts w:ascii="Courier New" w:hAnsi="Courier New" w:cs="Courier New"/>
+          <w:sz w:val="28"/>
+          <w:szCs w:val="28"/>
+        </w:rPr>
+        <w:t>не</w:t>
+      </w:r>
+      <w:r>
+        <w:rPr>
+          <w:rFonts w:ascii="Courier New" w:hAnsi="Courier New" w:cs="Courier New"/>
+          <w:sz w:val="28"/>
+          <w:szCs w:val="28"/>
+          <w:lang w:val="en-US"/>
+        </w:rPr>
+        <w:t xml:space="preserve"> </w:t>
+      </w:r>
+      <w:r>
+        <w:rPr>
+          <w:rFonts w:ascii="Courier New" w:hAnsi="Courier New" w:cs="Courier New"/>
+          <w:sz w:val="28"/>
+          <w:szCs w:val="28"/>
+        </w:rPr>
+        <w:t>были</w:t>
+      </w:r>
+      <w:r>
+        <w:rPr>
+          <w:rFonts w:ascii="Courier New" w:hAnsi="Courier New" w:cs="Courier New"/>
+          <w:sz w:val="28"/>
+          <w:szCs w:val="28"/>
+          <w:lang w:val="en-US"/>
+        </w:rPr>
+        <w:t xml:space="preserve"> </w:t>
+      </w:r>
+      <w:r>
+        <w:rPr>
+          <w:rFonts w:ascii="Courier New" w:hAnsi="Courier New" w:cs="Courier New"/>
+          <w:sz w:val="28"/>
+          <w:szCs w:val="28"/>
+        </w:rPr>
+        <w:t>добавлены</w:t>
+      </w:r>
+      <w:r>
+        <w:rPr>
+          <w:rFonts w:ascii="Courier New" w:hAnsi="Courier New" w:cs="Courier New"/>
+          <w:sz w:val="28"/>
+          <w:szCs w:val="28"/>
+          <w:lang w:val="en-US"/>
+        </w:rPr>
+        <w:t xml:space="preserve"> </w:t>
+      </w:r>
+      <w:r>
+        <w:rPr>
+          <w:rFonts w:ascii="Courier New" w:hAnsi="Courier New" w:cs="Courier New"/>
+          <w:sz w:val="28"/>
+          <w:szCs w:val="28"/>
+        </w:rPr>
+        <w:t>все</w:t>
+      </w:r>
+      <w:r>
+        <w:rPr>
+          <w:rFonts w:ascii="Courier New" w:hAnsi="Courier New" w:cs="Courier New"/>
+          <w:sz w:val="28"/>
+          <w:szCs w:val="28"/>
+          <w:lang w:val="en-US"/>
+        </w:rPr>
+        <w:t xml:space="preserve"> </w:t>
+      </w:r>
+      <w:r>
+        <w:rPr>
+          <w:rFonts w:ascii="Courier New" w:hAnsi="Courier New" w:cs="Courier New"/>
+          <w:sz w:val="28"/>
+          <w:szCs w:val="28"/>
+        </w:rPr>
+        <w:t>внутренние</w:t>
+      </w:r>
+      <w:r>
+        <w:rPr>
+          <w:rFonts w:ascii="Courier New" w:hAnsi="Courier New" w:cs="Courier New"/>
+          <w:sz w:val="28"/>
+          <w:szCs w:val="28"/>
+          <w:lang w:val="en-US"/>
+        </w:rPr>
+        <w:t xml:space="preserve"> </w:t>
+      </w:r>
+      <w:r>
+        <w:rPr>
+          <w:rFonts w:ascii="Courier New" w:hAnsi="Courier New" w:cs="Courier New"/>
+          <w:sz w:val="28"/>
+          <w:szCs w:val="28"/>
+        </w:rPr>
+        <w:t>паттерны</w:t>
+      </w:r>
+    </w:p>
+    <w:p>
+      <w:pPr>
+        <w:rPr>
+          <w:rFonts w:ascii="Courier New" w:hAnsi="Courier New" w:cs="Courier New"/>
+          <w:sz w:val="28"/>
+          <w:szCs w:val="28"/>
+          <w:lang w:val="en-US"/>
+        </w:rPr>
+      </w:pPr>
+      <w:r>
+        <w:rPr>
+          <w:rFonts w:ascii="Courier New" w:hAnsi="Courier New" w:cs="Courier New"/>
+          <w:sz w:val="28"/>
+          <w:szCs w:val="28"/>
+          <w:lang w:val="en-US"/>
         </w:rPr>
         <w:t xml:space="preserve">                </w:t>
       </w:r>
@@ -21174,6 +21151,7 @@
           <w:rFonts w:ascii="Courier New" w:hAnsi="Courier New" w:cs="Courier New"/>
           <w:sz w:val="28"/>
           <w:szCs w:val="28"/>
+          <w:lang w:val="en-US"/>
         </w:rPr>
       </w:pPr>
       <w:r>
@@ -21190,6 +21168,7 @@
           <w:rFonts w:ascii="Courier New" w:hAnsi="Courier New" w:cs="Courier New"/>
           <w:sz w:val="28"/>
           <w:szCs w:val="28"/>
+          <w:lang w:val="en-US"/>
         </w:rPr>
         <w:t xml:space="preserve"> </w:t>
       </w:r>
@@ -21209,6 +21188,7 @@
           <w:rFonts w:ascii="Courier New" w:hAnsi="Courier New" w:cs="Courier New"/>
           <w:sz w:val="28"/>
           <w:szCs w:val="28"/>
+          <w:lang w:val="en-US"/>
         </w:rPr>
         <w:t xml:space="preserve">: </w:t>
       </w:r>
@@ -21226,6 +21206,7 @@
           <w:rFonts w:ascii="Courier New" w:hAnsi="Courier New" w:cs="Courier New"/>
           <w:sz w:val="28"/>
           <w:szCs w:val="28"/>
+          <w:lang w:val="en-US"/>
         </w:rPr>
         <w:t xml:space="preserve"> = 0</w:t>
       </w:r>
@@ -21236,22 +21217,660 @@
           <w:rFonts w:ascii="Courier New" w:hAnsi="Courier New" w:cs="Courier New"/>
           <w:sz w:val="28"/>
           <w:szCs w:val="28"/>
-        </w:rPr>
-      </w:pPr>
-    </w:p>
-    <w:p>
-      <w:pPr>
-        <w:rPr>
-          <w:rFonts w:ascii="Courier New" w:hAnsi="Courier New" w:cs="Courier New"/>
-          <w:sz w:val="28"/>
-          <w:szCs w:val="28"/>
-        </w:rPr>
-      </w:pPr>
-      <w:r>
-        <w:rPr>
-          <w:rFonts w:ascii="Courier New" w:hAnsi="Courier New" w:cs="Courier New"/>
-          <w:sz w:val="28"/>
-          <w:szCs w:val="28"/>
+          <w:lang w:val="en-US"/>
+        </w:rPr>
+      </w:pPr>
+    </w:p>
+    <w:p>
+      <w:pPr>
+        <w:rPr>
+          <w:rFonts w:ascii="Courier New" w:hAnsi="Courier New" w:cs="Courier New"/>
+          <w:sz w:val="28"/>
+          <w:szCs w:val="28"/>
+        </w:rPr>
+      </w:pPr>
+      <w:r>
+        <w:rPr>
+          <w:rFonts w:ascii="Courier New" w:hAnsi="Courier New" w:cs="Courier New"/>
+          <w:sz w:val="28"/>
+          <w:szCs w:val="28"/>
+          <w:lang w:val="en-US"/>
+        </w:rPr>
+        <w:t xml:space="preserve">    </w:t>
+      </w:r>
+      <w:r>
+        <w:rPr>
+          <w:rFonts w:ascii="Courier New" w:hAnsi="Courier New" w:cs="Courier New"/>
+          <w:sz w:val="28"/>
+          <w:szCs w:val="28"/>
+        </w:rPr>
+        <w:t>/**</w:t>
+      </w:r>
+    </w:p>
+    <w:p>
+      <w:pPr>
+        <w:rPr>
+          <w:rFonts w:ascii="Courier New" w:hAnsi="Courier New" w:cs="Courier New"/>
+          <w:sz w:val="28"/>
+          <w:szCs w:val="28"/>
+        </w:rPr>
+      </w:pPr>
+      <w:r>
+        <w:rPr>
+          <w:rFonts w:ascii="Courier New" w:hAnsi="Courier New" w:cs="Courier New"/>
+          <w:sz w:val="28"/>
+          <w:szCs w:val="28"/>
+        </w:rPr>
+        <w:t xml:space="preserve">     * Вставляет строку в бор</w:t>
+      </w:r>
+    </w:p>
+    <w:p>
+      <w:pPr>
+        <w:rPr>
+          <w:rFonts w:ascii="Courier New" w:hAnsi="Courier New" w:cs="Courier New"/>
+          <w:sz w:val="28"/>
+          <w:szCs w:val="28"/>
+        </w:rPr>
+      </w:pPr>
+      <w:r>
+        <w:rPr>
+          <w:rFonts w:ascii="Courier New" w:hAnsi="Courier New" w:cs="Courier New"/>
+          <w:sz w:val="28"/>
+          <w:szCs w:val="28"/>
+        </w:rPr>
+        <w:t xml:space="preserve">     * устанавливает значение для терминальной вершины</w:t>
+      </w:r>
+    </w:p>
+    <w:p>
+      <w:pPr>
+        <w:rPr>
+          <w:rFonts w:ascii="Courier New" w:hAnsi="Courier New" w:cs="Courier New"/>
+          <w:sz w:val="28"/>
+          <w:szCs w:val="28"/>
+          <w:lang w:val="en-US"/>
+        </w:rPr>
+      </w:pPr>
+      <w:r>
+        <w:rPr>
+          <w:rFonts w:ascii="Courier New" w:hAnsi="Courier New" w:cs="Courier New"/>
+          <w:sz w:val="28"/>
+          <w:szCs w:val="28"/>
+        </w:rPr>
+        <w:t xml:space="preserve">     </w:t>
+      </w:r>
+      <w:r>
+        <w:rPr>
+          <w:rFonts w:ascii="Courier New" w:hAnsi="Courier New" w:cs="Courier New"/>
+          <w:sz w:val="28"/>
+          <w:szCs w:val="28"/>
+          <w:lang w:val="en-US"/>
+        </w:rPr>
+        <w:t>*/</w:t>
+      </w:r>
+    </w:p>
+    <w:p>
+      <w:pPr>
+        <w:rPr>
+          <w:rFonts w:ascii="Courier New" w:hAnsi="Courier New" w:cs="Courier New"/>
+          <w:sz w:val="28"/>
+          <w:szCs w:val="28"/>
+          <w:lang w:val="en-US"/>
+        </w:rPr>
+      </w:pPr>
+      <w:r>
+        <w:rPr>
+          <w:rFonts w:ascii="Courier New" w:hAnsi="Courier New" w:cs="Courier New"/>
+          <w:sz w:val="28"/>
+          <w:szCs w:val="28"/>
+          <w:lang w:val="en-US"/>
+        </w:rPr>
+        <w:t xml:space="preserve">    </w:t>
+      </w:r>
+      <w:r>
+        <w:rPr>
+          <w:rFonts w:ascii="Courier New" w:hAnsi="Courier New" w:cs="Courier New"/>
+          <w:sz w:val="28"/>
+          <w:szCs w:val="28"/>
+          <w:lang w:val="en-US"/>
+        </w:rPr>
+        <w:t xml:space="preserve">fun </w:t>
+      </w:r>
+      <w:proofErr w:type="gramStart"/>
+      <w:r>
+        <w:rPr>
+          <w:rFonts w:ascii="Courier New" w:hAnsi="Courier New" w:cs="Courier New"/>
+          <w:sz w:val="28"/>
+          <w:szCs w:val="28"/>
+          <w:lang w:val="en-US"/>
+        </w:rPr>
+        <w:t>insert(</w:t>
+      </w:r>
+      <w:proofErr w:type="gramEnd"/>
+      <w:r>
+        <w:rPr>
+          <w:rFonts w:ascii="Courier New" w:hAnsi="Courier New" w:cs="Courier New"/>
+          <w:sz w:val="28"/>
+          <w:szCs w:val="28"/>
+          <w:lang w:val="en-US"/>
+        </w:rPr>
+        <w:t>string: String) {</w:t>
+      </w:r>
+    </w:p>
+    <w:p>
+      <w:pPr>
+        <w:rPr>
+          <w:rFonts w:ascii="Courier New" w:hAnsi="Courier New" w:cs="Courier New"/>
+          <w:sz w:val="28"/>
+          <w:szCs w:val="28"/>
+          <w:lang w:val="en-US"/>
+        </w:rPr>
+      </w:pPr>
+      <w:r>
+        <w:rPr>
+          <w:rFonts w:ascii="Courier New" w:hAnsi="Courier New" w:cs="Courier New"/>
+          <w:sz w:val="28"/>
+          <w:szCs w:val="28"/>
+          <w:lang w:val="en-US"/>
+        </w:rPr>
+        <w:t xml:space="preserve">        </w:t>
+      </w:r>
+      <w:proofErr w:type="spellStart"/>
+      <w:r>
+        <w:rPr>
+          <w:rFonts w:ascii="Courier New" w:hAnsi="Courier New" w:cs="Courier New"/>
+          <w:sz w:val="28"/>
+          <w:szCs w:val="28"/>
+          <w:lang w:val="en-US"/>
+        </w:rPr>
+        <w:t>totalString</w:t>
+      </w:r>
+      <w:proofErr w:type="spellEnd"/>
+      <w:r>
+        <w:rPr>
+          <w:rFonts w:ascii="Courier New" w:hAnsi="Courier New" w:cs="Courier New"/>
+          <w:sz w:val="28"/>
+          <w:szCs w:val="28"/>
+          <w:lang w:val="en-US"/>
+        </w:rPr>
+        <w:t>++</w:t>
+      </w:r>
+    </w:p>
+    <w:p>
+      <w:pPr>
+        <w:rPr>
+          <w:rFonts w:ascii="Courier New" w:hAnsi="Courier New" w:cs="Courier New"/>
+          <w:sz w:val="28"/>
+          <w:szCs w:val="28"/>
+          <w:lang w:val="en-US"/>
+        </w:rPr>
+      </w:pPr>
+      <w:r>
+        <w:rPr>
+          <w:rFonts w:ascii="Courier New" w:hAnsi="Courier New" w:cs="Courier New"/>
+          <w:sz w:val="28"/>
+          <w:szCs w:val="28"/>
+          <w:lang w:val="en-US"/>
+        </w:rPr>
+        <w:t xml:space="preserve">        var </w:t>
+      </w:r>
+      <w:proofErr w:type="spellStart"/>
+      <w:r>
+        <w:rPr>
+          <w:rFonts w:ascii="Courier New" w:hAnsi="Courier New" w:cs="Courier New"/>
+          <w:sz w:val="28"/>
+          <w:szCs w:val="28"/>
+          <w:lang w:val="en-US"/>
+        </w:rPr>
+        <w:t>currentNode</w:t>
+      </w:r>
+      <w:proofErr w:type="spellEnd"/>
+      <w:r>
+        <w:rPr>
+          <w:rFonts w:ascii="Courier New" w:hAnsi="Courier New" w:cs="Courier New"/>
+          <w:sz w:val="28"/>
+          <w:szCs w:val="28"/>
+          <w:lang w:val="en-US"/>
+        </w:rPr>
+        <w:t xml:space="preserve"> = root</w:t>
+      </w:r>
+    </w:p>
+    <w:p>
+      <w:pPr>
+        <w:rPr>
+          <w:rFonts w:ascii="Courier New" w:hAnsi="Courier New" w:cs="Courier New"/>
+          <w:sz w:val="28"/>
+          <w:szCs w:val="28"/>
+          <w:lang w:val="en-US"/>
+        </w:rPr>
+      </w:pPr>
+      <w:r>
+        <w:rPr>
+          <w:rFonts w:ascii="Courier New" w:hAnsi="Courier New" w:cs="Courier New"/>
+          <w:sz w:val="28"/>
+          <w:szCs w:val="28"/>
+          <w:lang w:val="en-US"/>
+        </w:rPr>
+        <w:t xml:space="preserve">        </w:t>
+      </w:r>
+      <w:proofErr w:type="spellStart"/>
+      <w:proofErr w:type="gramStart"/>
+      <w:r>
+        <w:rPr>
+          <w:rFonts w:ascii="Courier New" w:hAnsi="Courier New" w:cs="Courier New"/>
+          <w:sz w:val="28"/>
+          <w:szCs w:val="28"/>
+          <w:lang w:val="en-US"/>
+        </w:rPr>
+        <w:t>string.forEachIndexed</w:t>
+      </w:r>
+      <w:proofErr w:type="spellEnd"/>
+      <w:proofErr w:type="gramEnd"/>
+      <w:r>
+        <w:rPr>
+          <w:rFonts w:ascii="Courier New" w:hAnsi="Courier New" w:cs="Courier New"/>
+          <w:sz w:val="28"/>
+          <w:szCs w:val="28"/>
+          <w:lang w:val="en-US"/>
+        </w:rPr>
+        <w:t xml:space="preserve"> { index, c -&gt;</w:t>
+      </w:r>
+    </w:p>
+    <w:p>
+      <w:pPr>
+        <w:rPr>
+          <w:rFonts w:ascii="Courier New" w:hAnsi="Courier New" w:cs="Courier New"/>
+          <w:sz w:val="28"/>
+          <w:szCs w:val="28"/>
+          <w:lang w:val="en-US"/>
+        </w:rPr>
+      </w:pPr>
+      <w:r>
+        <w:rPr>
+          <w:rFonts w:ascii="Courier New" w:hAnsi="Courier New" w:cs="Courier New"/>
+          <w:sz w:val="28"/>
+          <w:szCs w:val="28"/>
+          <w:lang w:val="en-US"/>
+        </w:rPr>
+        <w:t xml:space="preserve">            if (</w:t>
+      </w:r>
+      <w:proofErr w:type="gramStart"/>
+      <w:r>
+        <w:rPr>
+          <w:rFonts w:ascii="Courier New" w:hAnsi="Courier New" w:cs="Courier New"/>
+          <w:sz w:val="28"/>
+          <w:szCs w:val="28"/>
+          <w:lang w:val="en-US"/>
+        </w:rPr>
+        <w:t>c !in</w:t>
+      </w:r>
+      <w:proofErr w:type="gramEnd"/>
+      <w:r>
+        <w:rPr>
+          <w:rFonts w:ascii="Courier New" w:hAnsi="Courier New" w:cs="Courier New"/>
+          <w:sz w:val="28"/>
+          <w:szCs w:val="28"/>
+          <w:lang w:val="en-US"/>
+        </w:rPr>
+        <w:t xml:space="preserve"> </w:t>
+      </w:r>
+      <w:proofErr w:type="spellStart"/>
+      <w:r>
+        <w:rPr>
+          <w:rFonts w:ascii="Courier New" w:hAnsi="Courier New" w:cs="Courier New"/>
+          <w:sz w:val="28"/>
+          <w:szCs w:val="28"/>
+          <w:lang w:val="en-US"/>
+        </w:rPr>
+        <w:t>currentNode</w:t>
+      </w:r>
+      <w:proofErr w:type="spellEnd"/>
+      <w:r>
+        <w:rPr>
+          <w:rFonts w:ascii="Courier New" w:hAnsi="Courier New" w:cs="Courier New"/>
+          <w:sz w:val="28"/>
+          <w:szCs w:val="28"/>
+          <w:lang w:val="en-US"/>
+        </w:rPr>
+        <w:t>) {</w:t>
+      </w:r>
+    </w:p>
+    <w:p>
+      <w:pPr>
+        <w:rPr>
+          <w:rFonts w:ascii="Courier New" w:hAnsi="Courier New" w:cs="Courier New"/>
+          <w:sz w:val="28"/>
+          <w:szCs w:val="28"/>
+          <w:lang w:val="en-US"/>
+        </w:rPr>
+      </w:pPr>
+      <w:r>
+        <w:rPr>
+          <w:rFonts w:ascii="Courier New" w:hAnsi="Courier New" w:cs="Courier New"/>
+          <w:sz w:val="28"/>
+          <w:szCs w:val="28"/>
+          <w:lang w:val="en-US"/>
+        </w:rPr>
+        <w:t xml:space="preserve">                </w:t>
+      </w:r>
+      <w:proofErr w:type="spellStart"/>
+      <w:r>
+        <w:rPr>
+          <w:rFonts w:ascii="Courier New" w:hAnsi="Courier New" w:cs="Courier New"/>
+          <w:sz w:val="28"/>
+          <w:szCs w:val="28"/>
+          <w:lang w:val="en-US"/>
+        </w:rPr>
+        <w:t>currentNode.addChildren</w:t>
+      </w:r>
+      <w:proofErr w:type="spellEnd"/>
+      <w:r>
+        <w:rPr>
+          <w:rFonts w:ascii="Courier New" w:hAnsi="Courier New" w:cs="Courier New"/>
+          <w:sz w:val="28"/>
+          <w:szCs w:val="28"/>
+          <w:lang w:val="en-US"/>
+        </w:rPr>
+        <w:t>(c)</w:t>
+      </w:r>
+    </w:p>
+    <w:p>
+      <w:pPr>
+        <w:rPr>
+          <w:rFonts w:ascii="Courier New" w:hAnsi="Courier New" w:cs="Courier New"/>
+          <w:sz w:val="28"/>
+          <w:szCs w:val="28"/>
+          <w:lang w:val="en-US"/>
+        </w:rPr>
+      </w:pPr>
+      <w:r>
+        <w:rPr>
+          <w:rFonts w:ascii="Courier New" w:hAnsi="Courier New" w:cs="Courier New"/>
+          <w:sz w:val="28"/>
+          <w:szCs w:val="28"/>
+          <w:lang w:val="en-US"/>
+        </w:rPr>
+        <w:t xml:space="preserve">            }</w:t>
+      </w:r>
+    </w:p>
+    <w:p>
+      <w:pPr>
+        <w:rPr>
+          <w:rFonts w:ascii="Courier New" w:hAnsi="Courier New" w:cs="Courier New"/>
+          <w:sz w:val="28"/>
+          <w:szCs w:val="28"/>
+          <w:lang w:val="en-US"/>
+        </w:rPr>
+      </w:pPr>
+      <w:r>
+        <w:rPr>
+          <w:rFonts w:ascii="Courier New" w:hAnsi="Courier New" w:cs="Courier New"/>
+          <w:sz w:val="28"/>
+          <w:szCs w:val="28"/>
+          <w:lang w:val="en-US"/>
+        </w:rPr>
+        <w:t xml:space="preserve">            </w:t>
+      </w:r>
+      <w:proofErr w:type="spellStart"/>
+      <w:r>
+        <w:rPr>
+          <w:rFonts w:ascii="Courier New" w:hAnsi="Courier New" w:cs="Courier New"/>
+          <w:sz w:val="28"/>
+          <w:szCs w:val="28"/>
+          <w:lang w:val="en-US"/>
+        </w:rPr>
+        <w:t>currentNode</w:t>
+      </w:r>
+      <w:proofErr w:type="spellEnd"/>
+      <w:r>
+        <w:rPr>
+          <w:rFonts w:ascii="Courier New" w:hAnsi="Courier New" w:cs="Courier New"/>
+          <w:sz w:val="28"/>
+          <w:szCs w:val="28"/>
+          <w:lang w:val="en-US"/>
+        </w:rPr>
+        <w:t xml:space="preserve"> = </w:t>
+      </w:r>
+      <w:proofErr w:type="spellStart"/>
+      <w:r>
+        <w:rPr>
+          <w:rFonts w:ascii="Courier New" w:hAnsi="Courier New" w:cs="Courier New"/>
+          <w:sz w:val="28"/>
+          <w:szCs w:val="28"/>
+          <w:lang w:val="en-US"/>
+        </w:rPr>
+        <w:t>currentNode.getNode</w:t>
+      </w:r>
+      <w:proofErr w:type="spellEnd"/>
+      <w:r>
+        <w:rPr>
+          <w:rFonts w:ascii="Courier New" w:hAnsi="Courier New" w:cs="Courier New"/>
+          <w:sz w:val="28"/>
+          <w:szCs w:val="28"/>
+          <w:lang w:val="en-US"/>
+        </w:rPr>
+        <w:t>(c)!!</w:t>
+      </w:r>
+    </w:p>
+    <w:p>
+      <w:pPr>
+        <w:rPr>
+          <w:rFonts w:ascii="Courier New" w:hAnsi="Courier New" w:cs="Courier New"/>
+          <w:sz w:val="28"/>
+          <w:szCs w:val="28"/>
+          <w:lang w:val="en-US"/>
+        </w:rPr>
+      </w:pPr>
+      <w:r>
+        <w:rPr>
+          <w:rFonts w:ascii="Courier New" w:hAnsi="Courier New" w:cs="Courier New"/>
+          <w:sz w:val="28"/>
+          <w:szCs w:val="28"/>
+          <w:lang w:val="en-US"/>
+        </w:rPr>
+        <w:t xml:space="preserve">        }</w:t>
+      </w:r>
+    </w:p>
+    <w:p>
+      <w:pPr>
+        <w:rPr>
+          <w:rFonts w:ascii="Courier New" w:hAnsi="Courier New" w:cs="Courier New"/>
+          <w:sz w:val="28"/>
+          <w:szCs w:val="28"/>
+          <w:lang w:val="en-US"/>
+        </w:rPr>
+      </w:pPr>
+      <w:r>
+        <w:rPr>
+          <w:rFonts w:ascii="Courier New" w:hAnsi="Courier New" w:cs="Courier New"/>
+          <w:sz w:val="28"/>
+          <w:szCs w:val="28"/>
+          <w:lang w:val="en-US"/>
+        </w:rPr>
+        <w:t xml:space="preserve">        </w:t>
+      </w:r>
+      <w:proofErr w:type="spellStart"/>
+      <w:r>
+        <w:rPr>
+          <w:rFonts w:ascii="Courier New" w:hAnsi="Courier New" w:cs="Courier New"/>
+          <w:sz w:val="28"/>
+          <w:szCs w:val="28"/>
+          <w:lang w:val="en-US"/>
+        </w:rPr>
+        <w:t>currentNode.number</w:t>
+      </w:r>
+      <w:proofErr w:type="spellEnd"/>
+      <w:r>
+        <w:rPr>
+          <w:rFonts w:ascii="Courier New" w:hAnsi="Courier New" w:cs="Courier New"/>
+          <w:sz w:val="28"/>
+          <w:szCs w:val="28"/>
+          <w:lang w:val="en-US"/>
+        </w:rPr>
+        <w:t xml:space="preserve"> = </w:t>
+      </w:r>
+      <w:proofErr w:type="spellStart"/>
+      <w:r>
+        <w:rPr>
+          <w:rFonts w:ascii="Courier New" w:hAnsi="Courier New" w:cs="Courier New"/>
+          <w:sz w:val="28"/>
+          <w:szCs w:val="28"/>
+          <w:lang w:val="en-US"/>
+        </w:rPr>
+        <w:t>totalString</w:t>
+      </w:r>
+      <w:proofErr w:type="spellEnd"/>
+    </w:p>
+    <w:p>
+      <w:pPr>
+        <w:rPr>
+          <w:rFonts w:ascii="Courier New" w:hAnsi="Courier New" w:cs="Courier New"/>
+          <w:sz w:val="28"/>
+          <w:szCs w:val="28"/>
+          <w:lang w:val="en-US"/>
+        </w:rPr>
+      </w:pPr>
+      <w:r>
+        <w:rPr>
+          <w:rFonts w:ascii="Courier New" w:hAnsi="Courier New" w:cs="Courier New"/>
+          <w:sz w:val="28"/>
+          <w:szCs w:val="28"/>
+          <w:lang w:val="en-US"/>
+        </w:rPr>
+        <w:t xml:space="preserve">        </w:t>
+      </w:r>
+      <w:proofErr w:type="spellStart"/>
+      <w:r>
+        <w:rPr>
+          <w:rFonts w:ascii="Courier New" w:hAnsi="Courier New" w:cs="Courier New"/>
+          <w:sz w:val="28"/>
+          <w:szCs w:val="28"/>
+          <w:lang w:val="en-US"/>
+        </w:rPr>
+        <w:t>currentNode.terminal</w:t>
+      </w:r>
+      <w:proofErr w:type="spellEnd"/>
+      <w:r>
+        <w:rPr>
+          <w:rFonts w:ascii="Courier New" w:hAnsi="Courier New" w:cs="Courier New"/>
+          <w:sz w:val="28"/>
+          <w:szCs w:val="28"/>
+          <w:lang w:val="en-US"/>
+        </w:rPr>
+        <w:t xml:space="preserve"> = true</w:t>
+      </w:r>
+    </w:p>
+    <w:p>
+      <w:pPr>
+        <w:rPr>
+          <w:rFonts w:ascii="Courier New" w:hAnsi="Courier New" w:cs="Courier New"/>
+          <w:sz w:val="28"/>
+          <w:szCs w:val="28"/>
+          <w:lang w:val="en-US"/>
+        </w:rPr>
+      </w:pPr>
+      <w:r>
+        <w:rPr>
+          <w:rFonts w:ascii="Courier New" w:hAnsi="Courier New" w:cs="Courier New"/>
+          <w:sz w:val="28"/>
+          <w:szCs w:val="28"/>
+          <w:lang w:val="en-US"/>
+        </w:rPr>
+        <w:t xml:space="preserve">        </w:t>
+      </w:r>
+      <w:proofErr w:type="spellStart"/>
+      <w:r>
+        <w:rPr>
+          <w:rFonts w:ascii="Courier New" w:hAnsi="Courier New" w:cs="Courier New"/>
+          <w:sz w:val="28"/>
+          <w:szCs w:val="28"/>
+          <w:lang w:val="en-US"/>
+        </w:rPr>
+        <w:t>currentNode.subPatterns.add</w:t>
+      </w:r>
+      <w:proofErr w:type="spellEnd"/>
+      <w:r>
+        <w:rPr>
+          <w:rFonts w:ascii="Courier New" w:hAnsi="Courier New" w:cs="Courier New"/>
+          <w:sz w:val="28"/>
+          <w:szCs w:val="28"/>
+          <w:lang w:val="en-US"/>
+        </w:rPr>
+        <w:t>(</w:t>
+      </w:r>
+      <w:proofErr w:type="spellStart"/>
+      <w:r>
+        <w:rPr>
+          <w:rFonts w:ascii="Courier New" w:hAnsi="Courier New" w:cs="Courier New"/>
+          <w:sz w:val="28"/>
+          <w:szCs w:val="28"/>
+          <w:lang w:val="en-US"/>
+        </w:rPr>
+        <w:t>currentNode</w:t>
+      </w:r>
+      <w:proofErr w:type="spellEnd"/>
+      <w:r>
+        <w:rPr>
+          <w:rFonts w:ascii="Courier New" w:hAnsi="Courier New" w:cs="Courier New"/>
+          <w:sz w:val="28"/>
+          <w:szCs w:val="28"/>
+          <w:lang w:val="en-US"/>
+        </w:rPr>
+        <w:t>)</w:t>
+      </w:r>
+    </w:p>
+    <w:p>
+      <w:pPr>
+        <w:rPr>
+          <w:rFonts w:ascii="Courier New" w:hAnsi="Courier New" w:cs="Courier New"/>
+          <w:sz w:val="28"/>
+          <w:szCs w:val="28"/>
+          <w:lang w:val="en-US"/>
+        </w:rPr>
+      </w:pPr>
+      <w:r>
+        <w:rPr>
+          <w:rFonts w:ascii="Courier New" w:hAnsi="Courier New" w:cs="Courier New"/>
+          <w:sz w:val="28"/>
+          <w:szCs w:val="28"/>
+          <w:lang w:val="en-US"/>
+        </w:rPr>
+        <w:t xml:space="preserve">    </w:t>
+      </w:r>
+      <w:r>
+        <w:rPr>
+          <w:rFonts w:ascii="Courier New" w:hAnsi="Courier New" w:cs="Courier New"/>
+          <w:sz w:val="28"/>
+          <w:szCs w:val="28"/>
+          <w:lang w:val="en-US"/>
+        </w:rPr>
+        <w:t>}</w:t>
+      </w:r>
+    </w:p>
+    <w:p>
+      <w:pPr>
+        <w:rPr>
+          <w:rFonts w:ascii="Courier New" w:hAnsi="Courier New" w:cs="Courier New"/>
+          <w:sz w:val="28"/>
+          <w:szCs w:val="28"/>
+          <w:lang w:val="en-US"/>
+        </w:rPr>
+      </w:pPr>
+    </w:p>
+    <w:p>
+      <w:pPr>
+        <w:rPr>
+          <w:rFonts w:ascii="Courier New" w:hAnsi="Courier New" w:cs="Courier New"/>
+          <w:sz w:val="28"/>
+          <w:szCs w:val="28"/>
+          <w:lang w:val="en-US"/>
+        </w:rPr>
+      </w:pPr>
+      <w:r>
+        <w:rPr>
+          <w:rFonts w:ascii="Courier New" w:hAnsi="Courier New" w:cs="Courier New"/>
+          <w:sz w:val="28"/>
+          <w:szCs w:val="28"/>
+          <w:lang w:val="en-US"/>
         </w:rPr>
         <w:t xml:space="preserve">    /**</w:t>
       </w:r>
@@ -21262,246 +21881,26 @@
           <w:rFonts w:ascii="Courier New" w:hAnsi="Courier New" w:cs="Courier New"/>
           <w:sz w:val="28"/>
           <w:szCs w:val="28"/>
-        </w:rPr>
-      </w:pPr>
-      <w:r>
-        <w:rPr>
-          <w:rFonts w:ascii="Courier New" w:hAnsi="Courier New" w:cs="Courier New"/>
-          <w:sz w:val="28"/>
-          <w:szCs w:val="28"/>
-        </w:rPr>
-        <w:t xml:space="preserve">     * Вставляет строку в бор</w:t>
-      </w:r>
-    </w:p>
-    <w:p>
-      <w:pPr>
-        <w:rPr>
-          <w:rFonts w:ascii="Courier New" w:hAnsi="Courier New" w:cs="Courier New"/>
-          <w:sz w:val="28"/>
-          <w:szCs w:val="28"/>
-        </w:rPr>
-      </w:pPr>
-      <w:r>
-        <w:rPr>
-          <w:rFonts w:ascii="Courier New" w:hAnsi="Courier New" w:cs="Courier New"/>
-          <w:sz w:val="28"/>
-          <w:szCs w:val="28"/>
-        </w:rPr>
-        <w:t xml:space="preserve">     * устанавливает значение для терминальной вершины</w:t>
-      </w:r>
-    </w:p>
-    <w:p>
-      <w:pPr>
-        <w:rPr>
-          <w:rFonts w:ascii="Courier New" w:hAnsi="Courier New" w:cs="Courier New"/>
-          <w:sz w:val="28"/>
-          <w:szCs w:val="28"/>
-        </w:rPr>
-      </w:pPr>
-      <w:r>
-        <w:rPr>
-          <w:rFonts w:ascii="Courier New" w:hAnsi="Courier New" w:cs="Courier New"/>
-          <w:sz w:val="28"/>
-          <w:szCs w:val="28"/>
-        </w:rPr>
-        <w:t xml:space="preserve">     */</w:t>
-      </w:r>
-    </w:p>
-    <w:p>
-      <w:pPr>
-        <w:rPr>
-          <w:rFonts w:ascii="Courier New" w:hAnsi="Courier New" w:cs="Courier New"/>
-          <w:sz w:val="28"/>
-          <w:szCs w:val="28"/>
-          <w:lang w:val="en-US"/>
-        </w:rPr>
-      </w:pPr>
-      <w:r>
-        <w:rPr>
-          <w:rFonts w:ascii="Courier New" w:hAnsi="Courier New" w:cs="Courier New"/>
-          <w:sz w:val="28"/>
-          <w:szCs w:val="28"/>
-        </w:rPr>
-        <w:t xml:space="preserve">    </w:t>
-      </w:r>
-      <w:r>
-        <w:rPr>
-          <w:rFonts w:ascii="Courier New" w:hAnsi="Courier New" w:cs="Courier New"/>
-          <w:sz w:val="28"/>
-          <w:szCs w:val="28"/>
-          <w:lang w:val="en-US"/>
-        </w:rPr>
-        <w:t xml:space="preserve">fun </w:t>
-      </w:r>
-      <w:proofErr w:type="gramStart"/>
-      <w:r>
-        <w:rPr>
-          <w:rFonts w:ascii="Courier New" w:hAnsi="Courier New" w:cs="Courier New"/>
-          <w:sz w:val="28"/>
-          <w:szCs w:val="28"/>
-          <w:lang w:val="en-US"/>
-        </w:rPr>
-        <w:t>insert(</w:t>
-      </w:r>
-      <w:proofErr w:type="gramEnd"/>
-      <w:r>
-        <w:rPr>
-          <w:rFonts w:ascii="Courier New" w:hAnsi="Courier New" w:cs="Courier New"/>
-          <w:sz w:val="28"/>
-          <w:szCs w:val="28"/>
-          <w:lang w:val="en-US"/>
-        </w:rPr>
-        <w:t>string: String) {</w:t>
-      </w:r>
-    </w:p>
-    <w:p>
-      <w:pPr>
-        <w:rPr>
-          <w:rFonts w:ascii="Courier New" w:hAnsi="Courier New" w:cs="Courier New"/>
-          <w:sz w:val="28"/>
-          <w:szCs w:val="28"/>
-          <w:lang w:val="en-US"/>
-        </w:rPr>
-      </w:pPr>
-      <w:r>
-        <w:rPr>
-          <w:rFonts w:ascii="Courier New" w:hAnsi="Courier New" w:cs="Courier New"/>
-          <w:sz w:val="28"/>
-          <w:szCs w:val="28"/>
-          <w:lang w:val="en-US"/>
-        </w:rPr>
-        <w:t xml:space="preserve">        </w:t>
-      </w:r>
-      <w:proofErr w:type="spellStart"/>
-      <w:r>
-        <w:rPr>
-          <w:rFonts w:ascii="Courier New" w:hAnsi="Courier New" w:cs="Courier New"/>
-          <w:sz w:val="28"/>
-          <w:szCs w:val="28"/>
-          <w:lang w:val="en-US"/>
-        </w:rPr>
-        <w:t>totalString</w:t>
-      </w:r>
-      <w:proofErr w:type="spellEnd"/>
-      <w:r>
-        <w:rPr>
-          <w:rFonts w:ascii="Courier New" w:hAnsi="Courier New" w:cs="Courier New"/>
-          <w:sz w:val="28"/>
-          <w:szCs w:val="28"/>
-          <w:lang w:val="en-US"/>
-        </w:rPr>
-        <w:t>++</w:t>
-      </w:r>
-    </w:p>
-    <w:p>
-      <w:pPr>
-        <w:rPr>
-          <w:rFonts w:ascii="Courier New" w:hAnsi="Courier New" w:cs="Courier New"/>
-          <w:sz w:val="28"/>
-          <w:szCs w:val="28"/>
-          <w:lang w:val="en-US"/>
-        </w:rPr>
-      </w:pPr>
-      <w:r>
-        <w:rPr>
-          <w:rFonts w:ascii="Courier New" w:hAnsi="Courier New" w:cs="Courier New"/>
-          <w:sz w:val="28"/>
-          <w:szCs w:val="28"/>
-          <w:lang w:val="en-US"/>
-        </w:rPr>
-        <w:t xml:space="preserve">        var </w:t>
-      </w:r>
-      <w:proofErr w:type="spellStart"/>
-      <w:r>
-        <w:rPr>
-          <w:rFonts w:ascii="Courier New" w:hAnsi="Courier New" w:cs="Courier New"/>
-          <w:sz w:val="28"/>
-          <w:szCs w:val="28"/>
-          <w:lang w:val="en-US"/>
-        </w:rPr>
-        <w:t>currentNode</w:t>
-      </w:r>
-      <w:proofErr w:type="spellEnd"/>
-      <w:r>
-        <w:rPr>
-          <w:rFonts w:ascii="Courier New" w:hAnsi="Courier New" w:cs="Courier New"/>
-          <w:sz w:val="28"/>
-          <w:szCs w:val="28"/>
-          <w:lang w:val="en-US"/>
-        </w:rPr>
-        <w:t xml:space="preserve"> = root</w:t>
-      </w:r>
-    </w:p>
-    <w:p>
-      <w:pPr>
-        <w:rPr>
-          <w:rFonts w:ascii="Courier New" w:hAnsi="Courier New" w:cs="Courier New"/>
-          <w:sz w:val="28"/>
-          <w:szCs w:val="28"/>
-          <w:lang w:val="en-US"/>
-        </w:rPr>
-      </w:pPr>
-      <w:r>
-        <w:rPr>
-          <w:rFonts w:ascii="Courier New" w:hAnsi="Courier New" w:cs="Courier New"/>
-          <w:sz w:val="28"/>
-          <w:szCs w:val="28"/>
-          <w:lang w:val="en-US"/>
-        </w:rPr>
-        <w:t xml:space="preserve">        </w:t>
-      </w:r>
-      <w:proofErr w:type="spellStart"/>
-      <w:proofErr w:type="gramStart"/>
-      <w:r>
-        <w:rPr>
-          <w:rFonts w:ascii="Courier New" w:hAnsi="Courier New" w:cs="Courier New"/>
-          <w:sz w:val="28"/>
-          <w:szCs w:val="28"/>
-          <w:lang w:val="en-US"/>
-        </w:rPr>
-        <w:t>string.forEachIndexed</w:t>
-      </w:r>
-      <w:proofErr w:type="spellEnd"/>
-      <w:proofErr w:type="gramEnd"/>
-      <w:r>
-        <w:rPr>
-          <w:rFonts w:ascii="Courier New" w:hAnsi="Courier New" w:cs="Courier New"/>
-          <w:sz w:val="28"/>
-          <w:szCs w:val="28"/>
-          <w:lang w:val="en-US"/>
-        </w:rPr>
-        <w:t xml:space="preserve"> { index, c -&gt;</w:t>
-      </w:r>
-    </w:p>
-    <w:p>
-      <w:pPr>
-        <w:rPr>
-          <w:rFonts w:ascii="Courier New" w:hAnsi="Courier New" w:cs="Courier New"/>
-          <w:sz w:val="28"/>
-          <w:szCs w:val="28"/>
-          <w:lang w:val="en-US"/>
-        </w:rPr>
-      </w:pPr>
-      <w:r>
-        <w:rPr>
-          <w:rFonts w:ascii="Courier New" w:hAnsi="Courier New" w:cs="Courier New"/>
-          <w:sz w:val="28"/>
-          <w:szCs w:val="28"/>
-          <w:lang w:val="en-US"/>
-        </w:rPr>
-        <w:t xml:space="preserve">            if (</w:t>
-      </w:r>
-      <w:proofErr w:type="gramStart"/>
-      <w:r>
-        <w:rPr>
-          <w:rFonts w:ascii="Courier New" w:hAnsi="Courier New" w:cs="Courier New"/>
-          <w:sz w:val="28"/>
-          <w:szCs w:val="28"/>
-          <w:lang w:val="en-US"/>
-        </w:rPr>
-        <w:t>c !in</w:t>
-      </w:r>
-      <w:proofErr w:type="gramEnd"/>
+          <w:lang w:val="en-US"/>
+        </w:rPr>
+      </w:pPr>
+      <w:r>
+        <w:rPr>
+          <w:rFonts w:ascii="Courier New" w:hAnsi="Courier New" w:cs="Courier New"/>
+          <w:sz w:val="28"/>
+          <w:szCs w:val="28"/>
+          <w:lang w:val="en-US"/>
+        </w:rPr>
+        <w:t xml:space="preserve">     * </w:t>
+      </w:r>
+      <w:r>
+        <w:rPr>
+          <w:rFonts w:ascii="Courier New" w:hAnsi="Courier New" w:cs="Courier New"/>
+          <w:sz w:val="28"/>
+          <w:szCs w:val="28"/>
+        </w:rPr>
+        <w:t>Используется</w:t>
+      </w:r>
       <w:r>
         <w:rPr>
           <w:rFonts w:ascii="Courier New" w:hAnsi="Courier New" w:cs="Courier New"/>
@@ -21511,378 +21910,39 @@
         </w:rPr>
         <w:t xml:space="preserve"> </w:t>
       </w:r>
-      <w:proofErr w:type="spellStart"/>
-      <w:r>
-        <w:rPr>
-          <w:rFonts w:ascii="Courier New" w:hAnsi="Courier New" w:cs="Courier New"/>
-          <w:sz w:val="28"/>
-          <w:szCs w:val="28"/>
-          <w:lang w:val="en-US"/>
-        </w:rPr>
-        <w:t>currentNode</w:t>
-      </w:r>
-      <w:proofErr w:type="spellEnd"/>
-      <w:r>
-        <w:rPr>
-          <w:rFonts w:ascii="Courier New" w:hAnsi="Courier New" w:cs="Courier New"/>
-          <w:sz w:val="28"/>
-          <w:szCs w:val="28"/>
-          <w:lang w:val="en-US"/>
-        </w:rPr>
-        <w:t>) {</w:t>
-      </w:r>
-    </w:p>
-    <w:p>
-      <w:pPr>
-        <w:rPr>
-          <w:rFonts w:ascii="Courier New" w:hAnsi="Courier New" w:cs="Courier New"/>
-          <w:sz w:val="28"/>
-          <w:szCs w:val="28"/>
-          <w:lang w:val="en-US"/>
-        </w:rPr>
-      </w:pPr>
-      <w:r>
-        <w:rPr>
-          <w:rFonts w:ascii="Courier New" w:hAnsi="Courier New" w:cs="Courier New"/>
-          <w:sz w:val="28"/>
-          <w:szCs w:val="28"/>
-          <w:lang w:val="en-US"/>
-        </w:rPr>
-        <w:t xml:space="preserve">                </w:t>
-      </w:r>
-      <w:proofErr w:type="spellStart"/>
-      <w:r>
-        <w:rPr>
-          <w:rFonts w:ascii="Courier New" w:hAnsi="Courier New" w:cs="Courier New"/>
-          <w:sz w:val="28"/>
-          <w:szCs w:val="28"/>
-          <w:lang w:val="en-US"/>
-        </w:rPr>
-        <w:t>currentNode.addChildren</w:t>
-      </w:r>
-      <w:proofErr w:type="spellEnd"/>
-      <w:r>
-        <w:rPr>
-          <w:rFonts w:ascii="Courier New" w:hAnsi="Courier New" w:cs="Courier New"/>
-          <w:sz w:val="28"/>
-          <w:szCs w:val="28"/>
-          <w:lang w:val="en-US"/>
-        </w:rPr>
-        <w:t>(c)</w:t>
-      </w:r>
-    </w:p>
-    <w:p>
-      <w:pPr>
-        <w:rPr>
-          <w:rFonts w:ascii="Courier New" w:hAnsi="Courier New" w:cs="Courier New"/>
-          <w:sz w:val="28"/>
-          <w:szCs w:val="28"/>
-          <w:lang w:val="en-US"/>
-        </w:rPr>
-      </w:pPr>
-      <w:r>
-        <w:rPr>
-          <w:rFonts w:ascii="Courier New" w:hAnsi="Courier New" w:cs="Courier New"/>
-          <w:sz w:val="28"/>
-          <w:szCs w:val="28"/>
-          <w:lang w:val="en-US"/>
-        </w:rPr>
-        <w:t xml:space="preserve">            }</w:t>
-      </w:r>
-    </w:p>
-    <w:p>
-      <w:pPr>
-        <w:rPr>
-          <w:rFonts w:ascii="Courier New" w:hAnsi="Courier New" w:cs="Courier New"/>
-          <w:sz w:val="28"/>
-          <w:szCs w:val="28"/>
-          <w:lang w:val="en-US"/>
-        </w:rPr>
-      </w:pPr>
-      <w:r>
-        <w:rPr>
-          <w:rFonts w:ascii="Courier New" w:hAnsi="Courier New" w:cs="Courier New"/>
-          <w:sz w:val="28"/>
-          <w:szCs w:val="28"/>
-          <w:lang w:val="en-US"/>
-        </w:rPr>
-        <w:t xml:space="preserve">            </w:t>
-      </w:r>
-      <w:proofErr w:type="spellStart"/>
-      <w:r>
-        <w:rPr>
-          <w:rFonts w:ascii="Courier New" w:hAnsi="Courier New" w:cs="Courier New"/>
-          <w:sz w:val="28"/>
-          <w:szCs w:val="28"/>
-          <w:lang w:val="en-US"/>
-        </w:rPr>
-        <w:t>currentNode</w:t>
-      </w:r>
-      <w:proofErr w:type="spellEnd"/>
-      <w:r>
-        <w:rPr>
-          <w:rFonts w:ascii="Courier New" w:hAnsi="Courier New" w:cs="Courier New"/>
-          <w:sz w:val="28"/>
-          <w:szCs w:val="28"/>
-          <w:lang w:val="en-US"/>
-        </w:rPr>
-        <w:t xml:space="preserve"> = </w:t>
-      </w:r>
-      <w:proofErr w:type="spellStart"/>
-      <w:r>
-        <w:rPr>
-          <w:rFonts w:ascii="Courier New" w:hAnsi="Courier New" w:cs="Courier New"/>
-          <w:sz w:val="28"/>
-          <w:szCs w:val="28"/>
-          <w:lang w:val="en-US"/>
-        </w:rPr>
-        <w:t>currentNode.getNode</w:t>
-      </w:r>
-      <w:proofErr w:type="spellEnd"/>
-      <w:r>
-        <w:rPr>
-          <w:rFonts w:ascii="Courier New" w:hAnsi="Courier New" w:cs="Courier New"/>
-          <w:sz w:val="28"/>
-          <w:szCs w:val="28"/>
-          <w:lang w:val="en-US"/>
-        </w:rPr>
-        <w:t>(c)!!</w:t>
-      </w:r>
-    </w:p>
-    <w:p>
-      <w:pPr>
-        <w:rPr>
-          <w:rFonts w:ascii="Courier New" w:hAnsi="Courier New" w:cs="Courier New"/>
-          <w:sz w:val="28"/>
-          <w:szCs w:val="28"/>
-          <w:lang w:val="en-US"/>
-        </w:rPr>
-      </w:pPr>
-      <w:r>
-        <w:rPr>
-          <w:rFonts w:ascii="Courier New" w:hAnsi="Courier New" w:cs="Courier New"/>
-          <w:sz w:val="28"/>
-          <w:szCs w:val="28"/>
-          <w:lang w:val="en-US"/>
-        </w:rPr>
-        <w:t xml:space="preserve">        }</w:t>
-      </w:r>
-    </w:p>
-    <w:p>
-      <w:pPr>
-        <w:rPr>
-          <w:rFonts w:ascii="Courier New" w:hAnsi="Courier New" w:cs="Courier New"/>
-          <w:sz w:val="28"/>
-          <w:szCs w:val="28"/>
-          <w:lang w:val="en-US"/>
-        </w:rPr>
-      </w:pPr>
-      <w:r>
-        <w:rPr>
-          <w:rFonts w:ascii="Courier New" w:hAnsi="Courier New" w:cs="Courier New"/>
-          <w:sz w:val="28"/>
-          <w:szCs w:val="28"/>
-          <w:lang w:val="en-US"/>
-        </w:rPr>
-        <w:t xml:space="preserve">        </w:t>
-      </w:r>
-      <w:proofErr w:type="spellStart"/>
-      <w:r>
-        <w:rPr>
-          <w:rFonts w:ascii="Courier New" w:hAnsi="Courier New" w:cs="Courier New"/>
-          <w:sz w:val="28"/>
-          <w:szCs w:val="28"/>
-          <w:lang w:val="en-US"/>
-        </w:rPr>
-        <w:t>currentNode.number</w:t>
-      </w:r>
-      <w:proofErr w:type="spellEnd"/>
-      <w:r>
-        <w:rPr>
-          <w:rFonts w:ascii="Courier New" w:hAnsi="Courier New" w:cs="Courier New"/>
-          <w:sz w:val="28"/>
-          <w:szCs w:val="28"/>
-          <w:lang w:val="en-US"/>
-        </w:rPr>
-        <w:t xml:space="preserve"> = </w:t>
-      </w:r>
-      <w:proofErr w:type="spellStart"/>
-      <w:r>
-        <w:rPr>
-          <w:rFonts w:ascii="Courier New" w:hAnsi="Courier New" w:cs="Courier New"/>
-          <w:sz w:val="28"/>
-          <w:szCs w:val="28"/>
-          <w:lang w:val="en-US"/>
-        </w:rPr>
-        <w:t>totalString</w:t>
-      </w:r>
-      <w:proofErr w:type="spellEnd"/>
-    </w:p>
-    <w:p>
-      <w:pPr>
-        <w:rPr>
-          <w:rFonts w:ascii="Courier New" w:hAnsi="Courier New" w:cs="Courier New"/>
-          <w:sz w:val="28"/>
-          <w:szCs w:val="28"/>
-          <w:lang w:val="en-US"/>
-        </w:rPr>
-      </w:pPr>
-      <w:r>
-        <w:rPr>
-          <w:rFonts w:ascii="Courier New" w:hAnsi="Courier New" w:cs="Courier New"/>
-          <w:sz w:val="28"/>
-          <w:szCs w:val="28"/>
-          <w:lang w:val="en-US"/>
-        </w:rPr>
-        <w:t xml:space="preserve">        </w:t>
-      </w:r>
-      <w:proofErr w:type="spellStart"/>
-      <w:r>
-        <w:rPr>
-          <w:rFonts w:ascii="Courier New" w:hAnsi="Courier New" w:cs="Courier New"/>
-          <w:sz w:val="28"/>
-          <w:szCs w:val="28"/>
-          <w:lang w:val="en-US"/>
-        </w:rPr>
-        <w:t>currentNode.terminal</w:t>
-      </w:r>
-      <w:proofErr w:type="spellEnd"/>
-      <w:r>
-        <w:rPr>
-          <w:rFonts w:ascii="Courier New" w:hAnsi="Courier New" w:cs="Courier New"/>
-          <w:sz w:val="28"/>
-          <w:szCs w:val="28"/>
-          <w:lang w:val="en-US"/>
-        </w:rPr>
-        <w:t xml:space="preserve"> = true</w:t>
-      </w:r>
-    </w:p>
-    <w:p>
-      <w:pPr>
-        <w:rPr>
-          <w:rFonts w:ascii="Courier New" w:hAnsi="Courier New" w:cs="Courier New"/>
-          <w:sz w:val="28"/>
-          <w:szCs w:val="28"/>
-          <w:lang w:val="en-US"/>
-        </w:rPr>
-      </w:pPr>
-      <w:r>
-        <w:rPr>
-          <w:rFonts w:ascii="Courier New" w:hAnsi="Courier New" w:cs="Courier New"/>
-          <w:sz w:val="28"/>
-          <w:szCs w:val="28"/>
-          <w:lang w:val="en-US"/>
-        </w:rPr>
-        <w:t xml:space="preserve">        </w:t>
-      </w:r>
-      <w:proofErr w:type="spellStart"/>
-      <w:r>
-        <w:rPr>
-          <w:rFonts w:ascii="Courier New" w:hAnsi="Courier New" w:cs="Courier New"/>
-          <w:sz w:val="28"/>
-          <w:szCs w:val="28"/>
-          <w:lang w:val="en-US"/>
-        </w:rPr>
-        <w:t>currentNode.subPatterns.add</w:t>
-      </w:r>
-      <w:proofErr w:type="spellEnd"/>
-      <w:r>
-        <w:rPr>
-          <w:rFonts w:ascii="Courier New" w:hAnsi="Courier New" w:cs="Courier New"/>
-          <w:sz w:val="28"/>
-          <w:szCs w:val="28"/>
-          <w:lang w:val="en-US"/>
-        </w:rPr>
-        <w:t>(</w:t>
-      </w:r>
-      <w:proofErr w:type="spellStart"/>
-      <w:r>
-        <w:rPr>
-          <w:rFonts w:ascii="Courier New" w:hAnsi="Courier New" w:cs="Courier New"/>
-          <w:sz w:val="28"/>
-          <w:szCs w:val="28"/>
-          <w:lang w:val="en-US"/>
-        </w:rPr>
-        <w:t>currentNode</w:t>
-      </w:r>
-      <w:proofErr w:type="spellEnd"/>
-      <w:r>
-        <w:rPr>
-          <w:rFonts w:ascii="Courier New" w:hAnsi="Courier New" w:cs="Courier New"/>
-          <w:sz w:val="28"/>
-          <w:szCs w:val="28"/>
-          <w:lang w:val="en-US"/>
-        </w:rPr>
-        <w:t>)</w:t>
-      </w:r>
-    </w:p>
-    <w:p>
-      <w:pPr>
-        <w:rPr>
-          <w:rFonts w:ascii="Courier New" w:hAnsi="Courier New" w:cs="Courier New"/>
-          <w:sz w:val="28"/>
-          <w:szCs w:val="28"/>
-        </w:rPr>
-      </w:pPr>
-      <w:r>
-        <w:rPr>
-          <w:rFonts w:ascii="Courier New" w:hAnsi="Courier New" w:cs="Courier New"/>
-          <w:sz w:val="28"/>
-          <w:szCs w:val="28"/>
-          <w:lang w:val="en-US"/>
-        </w:rPr>
-        <w:t xml:space="preserve">    </w:t>
-      </w:r>
-      <w:r>
-        <w:rPr>
-          <w:rFonts w:ascii="Courier New" w:hAnsi="Courier New" w:cs="Courier New"/>
-          <w:sz w:val="28"/>
-          <w:szCs w:val="28"/>
-        </w:rPr>
-        <w:t>}</w:t>
-      </w:r>
-    </w:p>
-    <w:p>
-      <w:pPr>
-        <w:rPr>
-          <w:rFonts w:ascii="Courier New" w:hAnsi="Courier New" w:cs="Courier New"/>
-          <w:sz w:val="28"/>
-          <w:szCs w:val="28"/>
-        </w:rPr>
-      </w:pPr>
-    </w:p>
-    <w:p>
-      <w:pPr>
-        <w:rPr>
-          <w:rFonts w:ascii="Courier New" w:hAnsi="Courier New" w:cs="Courier New"/>
-          <w:sz w:val="28"/>
-          <w:szCs w:val="28"/>
-        </w:rPr>
-      </w:pPr>
-      <w:r>
-        <w:rPr>
-          <w:rFonts w:ascii="Courier New" w:hAnsi="Courier New" w:cs="Courier New"/>
-          <w:sz w:val="28"/>
-          <w:szCs w:val="28"/>
-        </w:rPr>
-        <w:t xml:space="preserve">    /**</w:t>
-      </w:r>
-    </w:p>
-    <w:p>
-      <w:pPr>
-        <w:rPr>
-          <w:rFonts w:ascii="Courier New" w:hAnsi="Courier New" w:cs="Courier New"/>
-          <w:sz w:val="28"/>
-          <w:szCs w:val="28"/>
-        </w:rPr>
-      </w:pPr>
-      <w:r>
-        <w:rPr>
-          <w:rFonts w:ascii="Courier New" w:hAnsi="Courier New" w:cs="Courier New"/>
-          <w:sz w:val="28"/>
-          <w:szCs w:val="28"/>
-        </w:rPr>
-        <w:t xml:space="preserve">     * Используется для построения </w:t>
+      <w:r>
+        <w:rPr>
+          <w:rFonts w:ascii="Courier New" w:hAnsi="Courier New" w:cs="Courier New"/>
+          <w:sz w:val="28"/>
+          <w:szCs w:val="28"/>
+        </w:rPr>
+        <w:t>для</w:t>
+      </w:r>
+      <w:r>
+        <w:rPr>
+          <w:rFonts w:ascii="Courier New" w:hAnsi="Courier New" w:cs="Courier New"/>
+          <w:sz w:val="28"/>
+          <w:szCs w:val="28"/>
+          <w:lang w:val="en-US"/>
+        </w:rPr>
+        <w:t xml:space="preserve"> </w:t>
+      </w:r>
+      <w:r>
+        <w:rPr>
+          <w:rFonts w:ascii="Courier New" w:hAnsi="Courier New" w:cs="Courier New"/>
+          <w:sz w:val="28"/>
+          <w:szCs w:val="28"/>
+        </w:rPr>
+        <w:t>построения</w:t>
+      </w:r>
+      <w:r>
+        <w:rPr>
+          <w:rFonts w:ascii="Courier New" w:hAnsi="Courier New" w:cs="Courier New"/>
+          <w:sz w:val="28"/>
+          <w:szCs w:val="28"/>
+          <w:lang w:val="en-US"/>
+        </w:rPr>
+        <w:t xml:space="preserve"> </w:t>
       </w:r>
       <w:proofErr w:type="spellStart"/>
       <w:r>
@@ -21899,25 +21959,43 @@
           <w:rFonts w:ascii="Courier New" w:hAnsi="Courier New" w:cs="Courier New"/>
           <w:sz w:val="28"/>
           <w:szCs w:val="28"/>
-        </w:rPr>
-        <w:t xml:space="preserve"> ссылок</w:t>
-      </w:r>
-    </w:p>
-    <w:p>
-      <w:pPr>
-        <w:rPr>
-          <w:rFonts w:ascii="Courier New" w:hAnsi="Courier New" w:cs="Courier New"/>
-          <w:sz w:val="28"/>
-          <w:szCs w:val="28"/>
-        </w:rPr>
-      </w:pPr>
-      <w:r>
-        <w:rPr>
-          <w:rFonts w:ascii="Courier New" w:hAnsi="Courier New" w:cs="Courier New"/>
-          <w:sz w:val="28"/>
-          <w:szCs w:val="28"/>
-        </w:rPr>
-        <w:t xml:space="preserve">     */</w:t>
+          <w:lang w:val="en-US"/>
+        </w:rPr>
+        <w:t xml:space="preserve"> </w:t>
+      </w:r>
+      <w:r>
+        <w:rPr>
+          <w:rFonts w:ascii="Courier New" w:hAnsi="Courier New" w:cs="Courier New"/>
+          <w:sz w:val="28"/>
+          <w:szCs w:val="28"/>
+        </w:rPr>
+        <w:t>ссылок</w:t>
+      </w:r>
+    </w:p>
+    <w:p>
+      <w:pPr>
+        <w:rPr>
+          <w:rFonts w:ascii="Courier New" w:hAnsi="Courier New" w:cs="Courier New"/>
+          <w:sz w:val="28"/>
+          <w:szCs w:val="28"/>
+        </w:rPr>
+      </w:pPr>
+      <w:r>
+        <w:rPr>
+          <w:rFonts w:ascii="Courier New" w:hAnsi="Courier New" w:cs="Courier New"/>
+          <w:sz w:val="28"/>
+          <w:szCs w:val="28"/>
+          <w:lang w:val="en-US"/>
+        </w:rPr>
+        <w:t xml:space="preserve">     </w:t>
+      </w:r>
+      <w:r>
+        <w:rPr>
+          <w:rFonts w:ascii="Courier New" w:hAnsi="Courier New" w:cs="Courier New"/>
+          <w:sz w:val="28"/>
+          <w:szCs w:val="28"/>
+        </w:rPr>
+        <w:t>*/</w:t>
       </w:r>
     </w:p>
     <w:p>
